--- a/documentation/Integration Guide - GTM Module.docx
+++ b/documentation/Integration Guide - GTM Module.docx
@@ -145,6 +145,7 @@
     <w:p>
       <w:pPr>
         <w:pStyle w:val="Title"/>
+        <w:jc w:val="right"/>
         <w:rPr/>
       </w:pPr>
       <w:bookmarkStart w:colFirst="0" w:colLast="0" w:name="_6jyz2k2o4c7h" w:id="0"/>
@@ -153,33 +154,7 @@
         <w:rPr>
           <w:rtl w:val="0"/>
         </w:rPr>
-        <w:t xml:space="preserve">GTM Module</w:t>
-      </w:r>
-    </w:p>
-    <w:p>
-      <w:pPr>
-        <w:pStyle w:val="Title"/>
-        <w:rPr/>
-      </w:pPr>
-      <w:bookmarkStart w:colFirst="0" w:colLast="0" w:name="_aqfxpixtqa3s" w:id="1"/>
-      <w:bookmarkEnd w:id="1"/>
-      <w:r>
-        <w:rPr>
-          <w:rtl w:val="0"/>
-        </w:rPr>
-        <w:t xml:space="preserve">Salesforce B2C Commerce</w:t>
-        <w:br w:type="textWrapping"/>
-        <w:t xml:space="preserve">Integration</w:t>
-      </w:r>
-    </w:p>
-    <w:p>
-      <w:pPr>
-        <w:rPr/>
-      </w:pPr>
-      <w:r>
-        <w:rPr>
-          <w:rtl w:val="0"/>
-        </w:rPr>
+        <w:t xml:space="preserve">GTM Integration</w:t>
       </w:r>
     </w:p>
     <w:p>
@@ -209,6 +184,113 @@
     </w:p>
     <w:p>
       <w:pPr>
+        <w:jc w:val="right"/>
+        <w:rPr/>
+      </w:pPr>
+      <w:r>
+        <w:rPr>
+          <w:rtl w:val="0"/>
+        </w:rPr>
+        <w:t xml:space="preserve">Version 1.0.0</w:t>
+      </w:r>
+    </w:p>
+    <w:p>
+      <w:pPr>
+        <w:rPr/>
+      </w:pPr>
+      <w:r>
+        <w:rPr>
+          <w:rtl w:val="0"/>
+        </w:rPr>
+      </w:r>
+    </w:p>
+    <w:p>
+      <w:pPr>
+        <w:rPr/>
+      </w:pPr>
+      <w:r>
+        <w:rPr>
+          <w:rtl w:val="0"/>
+        </w:rPr>
+      </w:r>
+    </w:p>
+    <w:p>
+      <w:pPr>
+        <w:rPr/>
+      </w:pPr>
+      <w:r>
+        <w:rPr/>
+        <w:drawing>
+          <wp:inline distB="114300" distT="114300" distL="114300" distR="114300">
+            <wp:extent cx="5734050" cy="1473200"/>
+            <wp:effectExtent b="0" l="0" r="0" t="0"/>
+            <wp:docPr id="1" name="image1.png"/>
+            <a:graphic>
+              <a:graphicData uri="http://schemas.openxmlformats.org/drawingml/2006/picture">
+                <pic:pic>
+                  <pic:nvPicPr>
+                    <pic:cNvPr id="0" name="image1.png"/>
+                    <pic:cNvPicPr preferRelativeResize="0"/>
+                  </pic:nvPicPr>
+                  <pic:blipFill>
+                    <a:blip r:embed="rId6"/>
+                    <a:srcRect b="0" l="0" r="0" t="0"/>
+                    <a:stretch>
+                      <a:fillRect/>
+                    </a:stretch>
+                  </pic:blipFill>
+                  <pic:spPr>
+                    <a:xfrm>
+                      <a:off x="0" y="0"/>
+                      <a:ext cx="5734050" cy="1473200"/>
+                    </a:xfrm>
+                    <a:prstGeom prst="rect"/>
+                    <a:ln/>
+                  </pic:spPr>
+                </pic:pic>
+              </a:graphicData>
+            </a:graphic>
+          </wp:inline>
+        </w:drawing>
+      </w:r>
+      <w:r>
+        <w:rPr>
+          <w:rtl w:val="0"/>
+        </w:rPr>
+      </w:r>
+    </w:p>
+    <w:p>
+      <w:pPr>
+        <w:rPr/>
+      </w:pPr>
+      <w:r>
+        <w:rPr>
+          <w:rtl w:val="0"/>
+        </w:rPr>
+      </w:r>
+    </w:p>
+    <w:p>
+      <w:pPr>
+        <w:rPr/>
+      </w:pPr>
+      <w:r>
+        <w:rPr>
+          <w:rtl w:val="0"/>
+        </w:rPr>
+      </w:r>
+    </w:p>
+    <w:p>
+      <w:pPr>
+        <w:rPr/>
+      </w:pPr>
+      <w:r>
+        <w:rPr>
+          <w:rtl w:val="0"/>
+        </w:rPr>
+      </w:r>
+    </w:p>
+    <w:p>
+      <w:pPr>
         <w:rPr/>
       </w:pPr>
       <w:r>
@@ -235,8 +317,8 @@
         <w:pStyle w:val="Subtitle"/>
         <w:rPr/>
       </w:pPr>
-      <w:bookmarkStart w:colFirst="0" w:colLast="0" w:name="_dcvwju1g79zt" w:id="2"/>
-      <w:bookmarkEnd w:id="2"/>
+      <w:bookmarkStart w:colFirst="0" w:colLast="0" w:name="_dcvwju1g79zt" w:id="1"/>
+      <w:bookmarkEnd w:id="1"/>
       <w:r>
         <w:rPr>
           <w:rtl w:val="0"/>
@@ -362,12 +444,34 @@
             </w:tabs>
             <w:spacing w:before="200" w:line="240" w:lineRule="auto"/>
             <w:ind w:left="0" w:firstLine="0"/>
-            <w:rPr/>
+            <w:rPr>
+              <w:rFonts w:ascii="Arial" w:cs="Arial" w:eastAsia="Arial" w:hAnsi="Arial"/>
+              <w:b w:val="1"/>
+              <w:i w:val="0"/>
+              <w:smallCaps w:val="0"/>
+              <w:strike w:val="0"/>
+              <w:color w:val="000000"/>
+              <w:sz w:val="22"/>
+              <w:szCs w:val="22"/>
+              <w:u w:val="none"/>
+              <w:shd w:fill="auto" w:val="clear"/>
+              <w:vertAlign w:val="baseline"/>
+            </w:rPr>
           </w:pPr>
           <w:hyperlink w:anchor="_y5xgcpih1fny">
             <w:r>
               <w:rPr>
+                <w:rFonts w:ascii="Arial" w:cs="Arial" w:eastAsia="Arial" w:hAnsi="Arial"/>
                 <w:b w:val="1"/>
+                <w:i w:val="0"/>
+                <w:smallCaps w:val="0"/>
+                <w:strike w:val="0"/>
+                <w:color w:val="000000"/>
+                <w:sz w:val="22"/>
+                <w:szCs w:val="22"/>
+                <w:u w:val="none"/>
+                <w:shd w:fill="auto" w:val="clear"/>
+                <w:vertAlign w:val="baseline"/>
                 <w:rtl w:val="0"/>
               </w:rPr>
               <w:t xml:space="preserve">Implementation Guide</w:t>
@@ -375,7 +479,17 @@
           </w:hyperlink>
           <w:r>
             <w:rPr>
+              <w:rFonts w:ascii="Arial" w:cs="Arial" w:eastAsia="Arial" w:hAnsi="Arial"/>
               <w:b w:val="1"/>
+              <w:i w:val="0"/>
+              <w:smallCaps w:val="0"/>
+              <w:strike w:val="0"/>
+              <w:color w:val="000000"/>
+              <w:sz w:val="22"/>
+              <w:szCs w:val="22"/>
+              <w:u w:val="none"/>
+              <w:shd w:fill="auto" w:val="clear"/>
+              <w:vertAlign w:val="baseline"/>
               <w:rtl w:val="0"/>
             </w:rPr>
             <w:tab/>
@@ -387,7 +501,17 @@
           </w:r>
           <w:r>
             <w:rPr>
+              <w:rFonts w:ascii="Arial" w:cs="Arial" w:eastAsia="Arial" w:hAnsi="Arial"/>
               <w:b w:val="1"/>
+              <w:i w:val="0"/>
+              <w:smallCaps w:val="0"/>
+              <w:strike w:val="0"/>
+              <w:color w:val="000000"/>
+              <w:sz w:val="22"/>
+              <w:szCs w:val="22"/>
+              <w:u w:val="none"/>
+              <w:shd w:fill="auto" w:val="clear"/>
+              <w:vertAlign w:val="baseline"/>
               <w:rtl w:val="0"/>
             </w:rPr>
             <w:t xml:space="preserve">3</w:t>
@@ -406,34 +530,252 @@
             <w:tabs>
               <w:tab w:val="right" w:pos="9030"/>
             </w:tabs>
-            <w:spacing w:after="80" w:before="200" w:line="240" w:lineRule="auto"/>
-            <w:ind w:left="0" w:firstLine="0"/>
-            <w:rPr/>
+            <w:spacing w:before="60" w:line="240" w:lineRule="auto"/>
+            <w:ind w:left="360" w:firstLine="0"/>
+            <w:rPr>
+              <w:rFonts w:ascii="Arial" w:cs="Arial" w:eastAsia="Arial" w:hAnsi="Arial"/>
+              <w:b w:val="0"/>
+              <w:i w:val="0"/>
+              <w:smallCaps w:val="0"/>
+              <w:strike w:val="0"/>
+              <w:color w:val="000000"/>
+              <w:sz w:val="22"/>
+              <w:szCs w:val="22"/>
+              <w:u w:val="none"/>
+              <w:shd w:fill="auto" w:val="clear"/>
+              <w:vertAlign w:val="baseline"/>
+            </w:rPr>
           </w:pPr>
-          <w:hyperlink w:anchor="_s073upkurefh">
+          <w:hyperlink w:anchor="_6q9odyrzn3tj">
             <w:r>
               <w:rPr>
-                <w:b w:val="1"/>
+                <w:rFonts w:ascii="Arial" w:cs="Arial" w:eastAsia="Arial" w:hAnsi="Arial"/>
+                <w:b w:val="0"/>
+                <w:i w:val="0"/>
+                <w:smallCaps w:val="0"/>
+                <w:strike w:val="0"/>
+                <w:color w:val="000000"/>
+                <w:sz w:val="22"/>
+                <w:szCs w:val="22"/>
+                <w:u w:val="none"/>
+                <w:shd w:fill="auto" w:val="clear"/>
+                <w:vertAlign w:val="baseline"/>
                 <w:rtl w:val="0"/>
               </w:rPr>
-              <w:t xml:space="preserve">User Guide</w:t>
+              <w:t xml:space="preserve">Code deployment</w:t>
             </w:r>
           </w:hyperlink>
           <w:r>
             <w:rPr>
-              <w:b w:val="1"/>
+              <w:rFonts w:ascii="Arial" w:cs="Arial" w:eastAsia="Arial" w:hAnsi="Arial"/>
+              <w:b w:val="0"/>
+              <w:i w:val="0"/>
+              <w:smallCaps w:val="0"/>
+              <w:strike w:val="0"/>
+              <w:color w:val="000000"/>
+              <w:sz w:val="22"/>
+              <w:szCs w:val="22"/>
+              <w:u w:val="none"/>
+              <w:shd w:fill="auto" w:val="clear"/>
+              <w:vertAlign w:val="baseline"/>
               <w:rtl w:val="0"/>
             </w:rPr>
             <w:tab/>
           </w:r>
           <w:r>
             <w:fldChar w:fldCharType="begin"/>
-            <w:instrText xml:space="preserve"> PAGEREF _s073upkurefh \h </w:instrText>
+            <w:instrText xml:space="preserve"> PAGEREF _6q9odyrzn3tj \h </w:instrText>
             <w:fldChar w:fldCharType="separate"/>
           </w:r>
           <w:r>
             <w:rPr>
+              <w:rFonts w:ascii="Arial" w:cs="Arial" w:eastAsia="Arial" w:hAnsi="Arial"/>
+              <w:b w:val="0"/>
+              <w:i w:val="0"/>
+              <w:smallCaps w:val="0"/>
+              <w:strike w:val="0"/>
+              <w:color w:val="000000"/>
+              <w:sz w:val="22"/>
+              <w:szCs w:val="22"/>
+              <w:u w:val="none"/>
+              <w:shd w:fill="auto" w:val="clear"/>
+              <w:vertAlign w:val="baseline"/>
+              <w:rtl w:val="0"/>
+            </w:rPr>
+            <w:t xml:space="preserve">3</w:t>
+          </w:r>
+          <w:r>
+            <w:fldChar w:fldCharType="end"/>
+          </w:r>
+          <w:r>
+            <w:rPr>
+              <w:rtl w:val="0"/>
+            </w:rPr>
+          </w:r>
+        </w:p>
+        <w:p>
+          <w:pPr>
+            <w:tabs>
+              <w:tab w:val="right" w:pos="9030"/>
+            </w:tabs>
+            <w:spacing w:before="60" w:line="240" w:lineRule="auto"/>
+            <w:ind w:left="360" w:firstLine="0"/>
+            <w:rPr>
+              <w:rFonts w:ascii="Arial" w:cs="Arial" w:eastAsia="Arial" w:hAnsi="Arial"/>
+              <w:b w:val="0"/>
+              <w:i w:val="0"/>
+              <w:smallCaps w:val="0"/>
+              <w:strike w:val="0"/>
+              <w:color w:val="000000"/>
+              <w:sz w:val="22"/>
+              <w:szCs w:val="22"/>
+              <w:u w:val="none"/>
+              <w:shd w:fill="auto" w:val="clear"/>
+              <w:vertAlign w:val="baseline"/>
+            </w:rPr>
+          </w:pPr>
+          <w:hyperlink w:anchor="_d0mgj7hayw3y">
+            <w:r>
+              <w:rPr>
+                <w:rFonts w:ascii="Arial" w:cs="Arial" w:eastAsia="Arial" w:hAnsi="Arial"/>
+                <w:b w:val="0"/>
+                <w:i w:val="0"/>
+                <w:smallCaps w:val="0"/>
+                <w:strike w:val="0"/>
+                <w:color w:val="000000"/>
+                <w:sz w:val="22"/>
+                <w:szCs w:val="22"/>
+                <w:u w:val="none"/>
+                <w:shd w:fill="auto" w:val="clear"/>
+                <w:vertAlign w:val="baseline"/>
+                <w:rtl w:val="0"/>
+              </w:rPr>
+              <w:t xml:space="preserve">Configuration</w:t>
+            </w:r>
+          </w:hyperlink>
+          <w:r>
+            <w:rPr>
+              <w:rFonts w:ascii="Arial" w:cs="Arial" w:eastAsia="Arial" w:hAnsi="Arial"/>
+              <w:b w:val="0"/>
+              <w:i w:val="0"/>
+              <w:smallCaps w:val="0"/>
+              <w:strike w:val="0"/>
+              <w:color w:val="000000"/>
+              <w:sz w:val="22"/>
+              <w:szCs w:val="22"/>
+              <w:u w:val="none"/>
+              <w:shd w:fill="auto" w:val="clear"/>
+              <w:vertAlign w:val="baseline"/>
+              <w:rtl w:val="0"/>
+            </w:rPr>
+            <w:tab/>
+          </w:r>
+          <w:r>
+            <w:fldChar w:fldCharType="begin"/>
+            <w:instrText xml:space="preserve"> PAGEREF _d0mgj7hayw3y \h </w:instrText>
+            <w:fldChar w:fldCharType="separate"/>
+          </w:r>
+          <w:r>
+            <w:rPr>
+              <w:rFonts w:ascii="Arial" w:cs="Arial" w:eastAsia="Arial" w:hAnsi="Arial"/>
+              <w:b w:val="0"/>
+              <w:i w:val="0"/>
+              <w:smallCaps w:val="0"/>
+              <w:strike w:val="0"/>
+              <w:color w:val="000000"/>
+              <w:sz w:val="22"/>
+              <w:szCs w:val="22"/>
+              <w:u w:val="none"/>
+              <w:shd w:fill="auto" w:val="clear"/>
+              <w:vertAlign w:val="baseline"/>
+              <w:rtl w:val="0"/>
+            </w:rPr>
+            <w:t xml:space="preserve">3</w:t>
+          </w:r>
+          <w:r>
+            <w:fldChar w:fldCharType="end"/>
+          </w:r>
+          <w:r>
+            <w:rPr>
+              <w:rtl w:val="0"/>
+            </w:rPr>
+          </w:r>
+        </w:p>
+        <w:p>
+          <w:pPr>
+            <w:tabs>
+              <w:tab w:val="right" w:pos="9030"/>
+            </w:tabs>
+            <w:spacing w:before="200" w:line="240" w:lineRule="auto"/>
+            <w:ind w:left="0" w:firstLine="0"/>
+            <w:rPr>
+              <w:rFonts w:ascii="Arial" w:cs="Arial" w:eastAsia="Arial" w:hAnsi="Arial"/>
               <w:b w:val="1"/>
+              <w:i w:val="0"/>
+              <w:smallCaps w:val="0"/>
+              <w:strike w:val="0"/>
+              <w:color w:val="000000"/>
+              <w:sz w:val="22"/>
+              <w:szCs w:val="22"/>
+              <w:u w:val="none"/>
+              <w:shd w:fill="auto" w:val="clear"/>
+              <w:vertAlign w:val="baseline"/>
+            </w:rPr>
+          </w:pPr>
+          <w:hyperlink w:anchor="_394fl1qp9ct0">
+            <w:r>
+              <w:rPr>
+                <w:rFonts w:ascii="Arial" w:cs="Arial" w:eastAsia="Arial" w:hAnsi="Arial"/>
+                <w:b w:val="1"/>
+                <w:i w:val="0"/>
+                <w:smallCaps w:val="0"/>
+                <w:strike w:val="0"/>
+                <w:color w:val="000000"/>
+                <w:sz w:val="22"/>
+                <w:szCs w:val="22"/>
+                <w:u w:val="none"/>
+                <w:shd w:fill="auto" w:val="clear"/>
+                <w:vertAlign w:val="baseline"/>
+                <w:rtl w:val="0"/>
+              </w:rPr>
+              <w:t xml:space="preserve">Implementation Guide</w:t>
+            </w:r>
+          </w:hyperlink>
+          <w:r>
+            <w:rPr>
+              <w:rFonts w:ascii="Arial" w:cs="Arial" w:eastAsia="Arial" w:hAnsi="Arial"/>
+              <w:b w:val="1"/>
+              <w:i w:val="0"/>
+              <w:smallCaps w:val="0"/>
+              <w:strike w:val="0"/>
+              <w:color w:val="000000"/>
+              <w:sz w:val="22"/>
+              <w:szCs w:val="22"/>
+              <w:u w:val="none"/>
+              <w:shd w:fill="auto" w:val="clear"/>
+              <w:vertAlign w:val="baseline"/>
+              <w:rtl w:val="0"/>
+            </w:rPr>
+            <w:tab/>
+          </w:r>
+          <w:r>
+            <w:fldChar w:fldCharType="begin"/>
+            <w:instrText xml:space="preserve"> PAGEREF _394fl1qp9ct0 \h </w:instrText>
+            <w:fldChar w:fldCharType="separate"/>
+          </w:r>
+          <w:r>
+            <w:rPr>
+              <w:rFonts w:ascii="Arial" w:cs="Arial" w:eastAsia="Arial" w:hAnsi="Arial"/>
+              <w:b w:val="1"/>
+              <w:i w:val="0"/>
+              <w:smallCaps w:val="0"/>
+              <w:strike w:val="0"/>
+              <w:color w:val="000000"/>
+              <w:sz w:val="22"/>
+              <w:szCs w:val="22"/>
+              <w:u w:val="none"/>
+              <w:shd w:fill="auto" w:val="clear"/>
+              <w:vertAlign w:val="baseline"/>
               <w:rtl w:val="0"/>
             </w:rPr>
             <w:t xml:space="preserve">4</w:t>
@@ -446,6 +788,622 @@
               <w:rtl w:val="0"/>
             </w:rPr>
           </w:r>
+        </w:p>
+        <w:p>
+          <w:pPr>
+            <w:tabs>
+              <w:tab w:val="right" w:pos="9030"/>
+            </w:tabs>
+            <w:spacing w:before="60" w:line="240" w:lineRule="auto"/>
+            <w:ind w:left="360" w:firstLine="0"/>
+            <w:rPr>
+              <w:rFonts w:ascii="Arial" w:cs="Arial" w:eastAsia="Arial" w:hAnsi="Arial"/>
+              <w:b w:val="0"/>
+              <w:i w:val="0"/>
+              <w:smallCaps w:val="0"/>
+              <w:strike w:val="0"/>
+              <w:color w:val="000000"/>
+              <w:sz w:val="22"/>
+              <w:szCs w:val="22"/>
+              <w:u w:val="none"/>
+              <w:shd w:fill="auto" w:val="clear"/>
+              <w:vertAlign w:val="baseline"/>
+            </w:rPr>
+          </w:pPr>
+          <w:hyperlink w:anchor="_vadh1pzdnx15">
+            <w:r>
+              <w:rPr>
+                <w:rFonts w:ascii="Arial" w:cs="Arial" w:eastAsia="Arial" w:hAnsi="Arial"/>
+                <w:b w:val="0"/>
+                <w:i w:val="0"/>
+                <w:smallCaps w:val="0"/>
+                <w:strike w:val="0"/>
+                <w:color w:val="000000"/>
+                <w:sz w:val="22"/>
+                <w:szCs w:val="22"/>
+                <w:u w:val="none"/>
+                <w:shd w:fill="auto" w:val="clear"/>
+                <w:vertAlign w:val="baseline"/>
+                <w:rtl w:val="0"/>
+              </w:rPr>
+              <w:t xml:space="preserve">SFRA</w:t>
+            </w:r>
+          </w:hyperlink>
+          <w:r>
+            <w:rPr>
+              <w:rFonts w:ascii="Arial" w:cs="Arial" w:eastAsia="Arial" w:hAnsi="Arial"/>
+              <w:b w:val="0"/>
+              <w:i w:val="0"/>
+              <w:smallCaps w:val="0"/>
+              <w:strike w:val="0"/>
+              <w:color w:val="000000"/>
+              <w:sz w:val="22"/>
+              <w:szCs w:val="22"/>
+              <w:u w:val="none"/>
+              <w:shd w:fill="auto" w:val="clear"/>
+              <w:vertAlign w:val="baseline"/>
+              <w:rtl w:val="0"/>
+            </w:rPr>
+            <w:tab/>
+          </w:r>
+          <w:r>
+            <w:fldChar w:fldCharType="begin"/>
+            <w:instrText xml:space="preserve"> PAGEREF _vadh1pzdnx15 \h </w:instrText>
+            <w:fldChar w:fldCharType="separate"/>
+          </w:r>
+          <w:r>
+            <w:rPr>
+              <w:rFonts w:ascii="Arial" w:cs="Arial" w:eastAsia="Arial" w:hAnsi="Arial"/>
+              <w:b w:val="0"/>
+              <w:i w:val="0"/>
+              <w:smallCaps w:val="0"/>
+              <w:strike w:val="0"/>
+              <w:color w:val="000000"/>
+              <w:sz w:val="22"/>
+              <w:szCs w:val="22"/>
+              <w:u w:val="none"/>
+              <w:shd w:fill="auto" w:val="clear"/>
+              <w:vertAlign w:val="baseline"/>
+              <w:rtl w:val="0"/>
+            </w:rPr>
+            <w:t xml:space="preserve">4</w:t>
+          </w:r>
+          <w:r>
+            <w:fldChar w:fldCharType="end"/>
+          </w:r>
+          <w:r>
+            <w:rPr>
+              <w:rtl w:val="0"/>
+            </w:rPr>
+          </w:r>
+        </w:p>
+        <w:p>
+          <w:pPr>
+            <w:tabs>
+              <w:tab w:val="right" w:pos="9030"/>
+            </w:tabs>
+            <w:spacing w:before="60" w:line="240" w:lineRule="auto"/>
+            <w:ind w:left="360" w:firstLine="0"/>
+            <w:rPr>
+              <w:rFonts w:ascii="Arial" w:cs="Arial" w:eastAsia="Arial" w:hAnsi="Arial"/>
+              <w:b w:val="0"/>
+              <w:i w:val="0"/>
+              <w:smallCaps w:val="0"/>
+              <w:strike w:val="0"/>
+              <w:color w:val="000000"/>
+              <w:sz w:val="22"/>
+              <w:szCs w:val="22"/>
+              <w:u w:val="none"/>
+              <w:shd w:fill="auto" w:val="clear"/>
+              <w:vertAlign w:val="baseline"/>
+            </w:rPr>
+          </w:pPr>
+          <w:hyperlink w:anchor="_84zj5entm82h">
+            <w:r>
+              <w:rPr>
+                <w:rFonts w:ascii="Arial" w:cs="Arial" w:eastAsia="Arial" w:hAnsi="Arial"/>
+                <w:b w:val="0"/>
+                <w:i w:val="0"/>
+                <w:smallCaps w:val="0"/>
+                <w:strike w:val="0"/>
+                <w:color w:val="000000"/>
+                <w:sz w:val="22"/>
+                <w:szCs w:val="22"/>
+                <w:u w:val="none"/>
+                <w:shd w:fill="auto" w:val="clear"/>
+                <w:vertAlign w:val="baseline"/>
+                <w:rtl w:val="0"/>
+              </w:rPr>
+              <w:t xml:space="preserve">Site Genesis</w:t>
+            </w:r>
+          </w:hyperlink>
+          <w:r>
+            <w:rPr>
+              <w:rFonts w:ascii="Arial" w:cs="Arial" w:eastAsia="Arial" w:hAnsi="Arial"/>
+              <w:b w:val="0"/>
+              <w:i w:val="0"/>
+              <w:smallCaps w:val="0"/>
+              <w:strike w:val="0"/>
+              <w:color w:val="000000"/>
+              <w:sz w:val="22"/>
+              <w:szCs w:val="22"/>
+              <w:u w:val="none"/>
+              <w:shd w:fill="auto" w:val="clear"/>
+              <w:vertAlign w:val="baseline"/>
+              <w:rtl w:val="0"/>
+            </w:rPr>
+            <w:tab/>
+          </w:r>
+          <w:r>
+            <w:fldChar w:fldCharType="begin"/>
+            <w:instrText xml:space="preserve"> PAGEREF _84zj5entm82h \h </w:instrText>
+            <w:fldChar w:fldCharType="separate"/>
+          </w:r>
+          <w:r>
+            <w:rPr>
+              <w:rFonts w:ascii="Arial" w:cs="Arial" w:eastAsia="Arial" w:hAnsi="Arial"/>
+              <w:b w:val="0"/>
+              <w:i w:val="0"/>
+              <w:smallCaps w:val="0"/>
+              <w:strike w:val="0"/>
+              <w:color w:val="000000"/>
+              <w:sz w:val="22"/>
+              <w:szCs w:val="22"/>
+              <w:u w:val="none"/>
+              <w:shd w:fill="auto" w:val="clear"/>
+              <w:vertAlign w:val="baseline"/>
+              <w:rtl w:val="0"/>
+            </w:rPr>
+            <w:t xml:space="preserve">4</w:t>
+          </w:r>
+          <w:r>
+            <w:fldChar w:fldCharType="end"/>
+          </w:r>
+          <w:r>
+            <w:rPr>
+              <w:rtl w:val="0"/>
+            </w:rPr>
+          </w:r>
+        </w:p>
+        <w:p>
+          <w:pPr>
+            <w:tabs>
+              <w:tab w:val="right" w:pos="9030"/>
+            </w:tabs>
+            <w:spacing w:before="60" w:line="240" w:lineRule="auto"/>
+            <w:ind w:left="720" w:firstLine="0"/>
+            <w:rPr>
+              <w:rFonts w:ascii="Arial" w:cs="Arial" w:eastAsia="Arial" w:hAnsi="Arial"/>
+              <w:b w:val="0"/>
+              <w:i w:val="0"/>
+              <w:smallCaps w:val="0"/>
+              <w:strike w:val="0"/>
+              <w:color w:val="000000"/>
+              <w:sz w:val="22"/>
+              <w:szCs w:val="22"/>
+              <w:u w:val="none"/>
+              <w:shd w:fill="auto" w:val="clear"/>
+              <w:vertAlign w:val="baseline"/>
+            </w:rPr>
+          </w:pPr>
+          <w:hyperlink w:anchor="_v9wz8g86g63l">
+            <w:r>
+              <w:rPr>
+                <w:rFonts w:ascii="Arial" w:cs="Arial" w:eastAsia="Arial" w:hAnsi="Arial"/>
+                <w:b w:val="0"/>
+                <w:i w:val="0"/>
+                <w:smallCaps w:val="0"/>
+                <w:strike w:val="0"/>
+                <w:color w:val="000000"/>
+                <w:sz w:val="22"/>
+                <w:szCs w:val="22"/>
+                <w:u w:val="none"/>
+                <w:shd w:fill="auto" w:val="clear"/>
+                <w:vertAlign w:val="baseline"/>
+                <w:rtl w:val="0"/>
+              </w:rPr>
+              <w:t xml:space="preserve">Add the script file</w:t>
+            </w:r>
+          </w:hyperlink>
+          <w:r>
+            <w:rPr>
+              <w:rFonts w:ascii="Arial" w:cs="Arial" w:eastAsia="Arial" w:hAnsi="Arial"/>
+              <w:b w:val="0"/>
+              <w:i w:val="0"/>
+              <w:smallCaps w:val="0"/>
+              <w:strike w:val="0"/>
+              <w:color w:val="000000"/>
+              <w:sz w:val="22"/>
+              <w:szCs w:val="22"/>
+              <w:u w:val="none"/>
+              <w:shd w:fill="auto" w:val="clear"/>
+              <w:vertAlign w:val="baseline"/>
+              <w:rtl w:val="0"/>
+            </w:rPr>
+            <w:tab/>
+          </w:r>
+          <w:r>
+            <w:fldChar w:fldCharType="begin"/>
+            <w:instrText xml:space="preserve"> PAGEREF _v9wz8g86g63l \h </w:instrText>
+            <w:fldChar w:fldCharType="separate"/>
+          </w:r>
+          <w:r>
+            <w:rPr>
+              <w:rFonts w:ascii="Arial" w:cs="Arial" w:eastAsia="Arial" w:hAnsi="Arial"/>
+              <w:b w:val="0"/>
+              <w:i w:val="0"/>
+              <w:smallCaps w:val="0"/>
+              <w:strike w:val="0"/>
+              <w:color w:val="000000"/>
+              <w:sz w:val="22"/>
+              <w:szCs w:val="22"/>
+              <w:u w:val="none"/>
+              <w:shd w:fill="auto" w:val="clear"/>
+              <w:vertAlign w:val="baseline"/>
+              <w:rtl w:val="0"/>
+            </w:rPr>
+            <w:t xml:space="preserve">4</w:t>
+          </w:r>
+          <w:r>
+            <w:fldChar w:fldCharType="end"/>
+          </w:r>
+          <w:r>
+            <w:rPr>
+              <w:rtl w:val="0"/>
+            </w:rPr>
+          </w:r>
+        </w:p>
+        <w:p>
+          <w:pPr>
+            <w:tabs>
+              <w:tab w:val="right" w:pos="9030"/>
+            </w:tabs>
+            <w:spacing w:before="60" w:line="240" w:lineRule="auto"/>
+            <w:ind w:left="720" w:firstLine="0"/>
+            <w:rPr>
+              <w:rFonts w:ascii="Arial" w:cs="Arial" w:eastAsia="Arial" w:hAnsi="Arial"/>
+              <w:b w:val="0"/>
+              <w:i w:val="0"/>
+              <w:smallCaps w:val="0"/>
+              <w:strike w:val="0"/>
+              <w:color w:val="000000"/>
+              <w:sz w:val="22"/>
+              <w:szCs w:val="22"/>
+              <w:u w:val="none"/>
+              <w:shd w:fill="auto" w:val="clear"/>
+              <w:vertAlign w:val="baseline"/>
+            </w:rPr>
+          </w:pPr>
+          <w:hyperlink w:anchor="_80uk5ie3b8x6">
+            <w:r>
+              <w:rPr>
+                <w:rFonts w:ascii="Arial" w:cs="Arial" w:eastAsia="Arial" w:hAnsi="Arial"/>
+                <w:b w:val="0"/>
+                <w:i w:val="0"/>
+                <w:smallCaps w:val="0"/>
+                <w:strike w:val="0"/>
+                <w:color w:val="000000"/>
+                <w:sz w:val="22"/>
+                <w:szCs w:val="22"/>
+                <w:u w:val="none"/>
+                <w:shd w:fill="auto" w:val="clear"/>
+                <w:vertAlign w:val="baseline"/>
+                <w:rtl w:val="0"/>
+              </w:rPr>
+              <w:t xml:space="preserve">Noscript file</w:t>
+            </w:r>
+          </w:hyperlink>
+          <w:r>
+            <w:rPr>
+              <w:rFonts w:ascii="Arial" w:cs="Arial" w:eastAsia="Arial" w:hAnsi="Arial"/>
+              <w:b w:val="0"/>
+              <w:i w:val="0"/>
+              <w:smallCaps w:val="0"/>
+              <w:strike w:val="0"/>
+              <w:color w:val="000000"/>
+              <w:sz w:val="22"/>
+              <w:szCs w:val="22"/>
+              <w:u w:val="none"/>
+              <w:shd w:fill="auto" w:val="clear"/>
+              <w:vertAlign w:val="baseline"/>
+              <w:rtl w:val="0"/>
+            </w:rPr>
+            <w:tab/>
+          </w:r>
+          <w:r>
+            <w:fldChar w:fldCharType="begin"/>
+            <w:instrText xml:space="preserve"> PAGEREF _80uk5ie3b8x6 \h </w:instrText>
+            <w:fldChar w:fldCharType="separate"/>
+          </w:r>
+          <w:r>
+            <w:rPr>
+              <w:rFonts w:ascii="Arial" w:cs="Arial" w:eastAsia="Arial" w:hAnsi="Arial"/>
+              <w:b w:val="0"/>
+              <w:i w:val="0"/>
+              <w:smallCaps w:val="0"/>
+              <w:strike w:val="0"/>
+              <w:color w:val="000000"/>
+              <w:sz w:val="22"/>
+              <w:szCs w:val="22"/>
+              <w:u w:val="none"/>
+              <w:shd w:fill="auto" w:val="clear"/>
+              <w:vertAlign w:val="baseline"/>
+              <w:rtl w:val="0"/>
+            </w:rPr>
+            <w:t xml:space="preserve">4</w:t>
+          </w:r>
+          <w:r>
+            <w:fldChar w:fldCharType="end"/>
+          </w:r>
+          <w:r>
+            <w:rPr>
+              <w:rtl w:val="0"/>
+            </w:rPr>
+          </w:r>
+        </w:p>
+        <w:p>
+          <w:pPr>
+            <w:tabs>
+              <w:tab w:val="right" w:pos="9030"/>
+            </w:tabs>
+            <w:spacing w:before="60" w:line="240" w:lineRule="auto"/>
+            <w:ind w:left="720" w:firstLine="0"/>
+            <w:rPr>
+              <w:rFonts w:ascii="Arial" w:cs="Arial" w:eastAsia="Arial" w:hAnsi="Arial"/>
+              <w:b w:val="0"/>
+              <w:i w:val="0"/>
+              <w:smallCaps w:val="0"/>
+              <w:strike w:val="0"/>
+              <w:color w:val="000000"/>
+              <w:sz w:val="22"/>
+              <w:szCs w:val="22"/>
+              <w:u w:val="none"/>
+              <w:shd w:fill="auto" w:val="clear"/>
+              <w:vertAlign w:val="baseline"/>
+            </w:rPr>
+          </w:pPr>
+          <w:hyperlink w:anchor="_f1v89yfovt1i">
+            <w:r>
+              <w:rPr>
+                <w:rFonts w:ascii="Arial" w:cs="Arial" w:eastAsia="Arial" w:hAnsi="Arial"/>
+                <w:b w:val="0"/>
+                <w:i w:val="0"/>
+                <w:smallCaps w:val="0"/>
+                <w:strike w:val="0"/>
+                <w:color w:val="000000"/>
+                <w:sz w:val="22"/>
+                <w:szCs w:val="22"/>
+                <w:u w:val="none"/>
+                <w:shd w:fill="auto" w:val="clear"/>
+                <w:vertAlign w:val="baseline"/>
+                <w:rtl w:val="0"/>
+              </w:rPr>
+              <w:t xml:space="preserve">For JS script</w:t>
+            </w:r>
+          </w:hyperlink>
+          <w:r>
+            <w:rPr>
+              <w:rFonts w:ascii="Arial" w:cs="Arial" w:eastAsia="Arial" w:hAnsi="Arial"/>
+              <w:b w:val="0"/>
+              <w:i w:val="0"/>
+              <w:smallCaps w:val="0"/>
+              <w:strike w:val="0"/>
+              <w:color w:val="000000"/>
+              <w:sz w:val="22"/>
+              <w:szCs w:val="22"/>
+              <w:u w:val="none"/>
+              <w:shd w:fill="auto" w:val="clear"/>
+              <w:vertAlign w:val="baseline"/>
+              <w:rtl w:val="0"/>
+            </w:rPr>
+            <w:tab/>
+          </w:r>
+          <w:r>
+            <w:fldChar w:fldCharType="begin"/>
+            <w:instrText xml:space="preserve"> PAGEREF _f1v89yfovt1i \h </w:instrText>
+            <w:fldChar w:fldCharType="separate"/>
+          </w:r>
+          <w:r>
+            <w:rPr>
+              <w:rFonts w:ascii="Arial" w:cs="Arial" w:eastAsia="Arial" w:hAnsi="Arial"/>
+              <w:b w:val="0"/>
+              <w:i w:val="0"/>
+              <w:smallCaps w:val="0"/>
+              <w:strike w:val="0"/>
+              <w:color w:val="000000"/>
+              <w:sz w:val="22"/>
+              <w:szCs w:val="22"/>
+              <w:u w:val="none"/>
+              <w:shd w:fill="auto" w:val="clear"/>
+              <w:vertAlign w:val="baseline"/>
+              <w:rtl w:val="0"/>
+            </w:rPr>
+            <w:t xml:space="preserve">5</w:t>
+          </w:r>
+          <w:r>
+            <w:fldChar w:fldCharType="end"/>
+          </w:r>
+          <w:r>
+            <w:rPr>
+              <w:rtl w:val="0"/>
+            </w:rPr>
+          </w:r>
+        </w:p>
+        <w:p>
+          <w:pPr>
+            <w:tabs>
+              <w:tab w:val="right" w:pos="9030"/>
+            </w:tabs>
+            <w:spacing w:before="60" w:line="240" w:lineRule="auto"/>
+            <w:ind w:left="720" w:firstLine="0"/>
+            <w:rPr>
+              <w:rFonts w:ascii="Arial" w:cs="Arial" w:eastAsia="Arial" w:hAnsi="Arial"/>
+              <w:b w:val="0"/>
+              <w:i w:val="0"/>
+              <w:smallCaps w:val="0"/>
+              <w:strike w:val="0"/>
+              <w:color w:val="000000"/>
+              <w:sz w:val="22"/>
+              <w:szCs w:val="22"/>
+              <w:u w:val="none"/>
+              <w:shd w:fill="auto" w:val="clear"/>
+              <w:vertAlign w:val="baseline"/>
+            </w:rPr>
+          </w:pPr>
+          <w:hyperlink w:anchor="_on248bbeeto4">
+            <w:r>
+              <w:rPr>
+                <w:rFonts w:ascii="Arial" w:cs="Arial" w:eastAsia="Arial" w:hAnsi="Arial"/>
+                <w:b w:val="0"/>
+                <w:i w:val="0"/>
+                <w:smallCaps w:val="0"/>
+                <w:strike w:val="0"/>
+                <w:color w:val="000000"/>
+                <w:sz w:val="22"/>
+                <w:szCs w:val="22"/>
+                <w:u w:val="none"/>
+                <w:shd w:fill="auto" w:val="clear"/>
+                <w:vertAlign w:val="baseline"/>
+                <w:rtl w:val="0"/>
+              </w:rPr>
+              <w:t xml:space="preserve">Product page detail tag</w:t>
+            </w:r>
+          </w:hyperlink>
+          <w:r>
+            <w:rPr>
+              <w:rFonts w:ascii="Arial" w:cs="Arial" w:eastAsia="Arial" w:hAnsi="Arial"/>
+              <w:b w:val="0"/>
+              <w:i w:val="0"/>
+              <w:smallCaps w:val="0"/>
+              <w:strike w:val="0"/>
+              <w:color w:val="000000"/>
+              <w:sz w:val="22"/>
+              <w:szCs w:val="22"/>
+              <w:u w:val="none"/>
+              <w:shd w:fill="auto" w:val="clear"/>
+              <w:vertAlign w:val="baseline"/>
+              <w:rtl w:val="0"/>
+            </w:rPr>
+            <w:tab/>
+          </w:r>
+          <w:r>
+            <w:fldChar w:fldCharType="begin"/>
+            <w:instrText xml:space="preserve"> PAGEREF _on248bbeeto4 \h </w:instrText>
+            <w:fldChar w:fldCharType="separate"/>
+          </w:r>
+          <w:r>
+            <w:rPr>
+              <w:rFonts w:ascii="Arial" w:cs="Arial" w:eastAsia="Arial" w:hAnsi="Arial"/>
+              <w:b w:val="0"/>
+              <w:i w:val="0"/>
+              <w:smallCaps w:val="0"/>
+              <w:strike w:val="0"/>
+              <w:color w:val="000000"/>
+              <w:sz w:val="22"/>
+              <w:szCs w:val="22"/>
+              <w:u w:val="none"/>
+              <w:shd w:fill="auto" w:val="clear"/>
+              <w:vertAlign w:val="baseline"/>
+              <w:rtl w:val="0"/>
+            </w:rPr>
+            <w:t xml:space="preserve">5</w:t>
+          </w:r>
+          <w:r>
+            <w:fldChar w:fldCharType="end"/>
+          </w:r>
+          <w:r>
+            <w:rPr>
+              <w:rtl w:val="0"/>
+            </w:rPr>
+          </w:r>
+        </w:p>
+        <w:p>
+          <w:pPr>
+            <w:tabs>
+              <w:tab w:val="right" w:pos="9030"/>
+            </w:tabs>
+            <w:spacing w:after="80" w:before="60" w:line="240" w:lineRule="auto"/>
+            <w:ind w:left="720" w:firstLine="0"/>
+            <w:rPr>
+              <w:rFonts w:ascii="Arial" w:cs="Arial" w:eastAsia="Arial" w:hAnsi="Arial"/>
+              <w:b w:val="0"/>
+              <w:i w:val="0"/>
+              <w:smallCaps w:val="0"/>
+              <w:strike w:val="0"/>
+              <w:color w:val="000000"/>
+              <w:sz w:val="22"/>
+              <w:szCs w:val="22"/>
+              <w:u w:val="none"/>
+              <w:shd w:fill="auto" w:val="clear"/>
+              <w:vertAlign w:val="baseline"/>
+            </w:rPr>
+          </w:pPr>
+          <w:hyperlink w:anchor="_fli3685lcjjr">
+            <w:r>
+              <w:rPr>
+                <w:rFonts w:ascii="Arial" w:cs="Arial" w:eastAsia="Arial" w:hAnsi="Arial"/>
+                <w:b w:val="0"/>
+                <w:i w:val="0"/>
+                <w:smallCaps w:val="0"/>
+                <w:strike w:val="0"/>
+                <w:color w:val="000000"/>
+                <w:sz w:val="22"/>
+                <w:szCs w:val="22"/>
+                <w:u w:val="none"/>
+                <w:shd w:fill="auto" w:val="clear"/>
+                <w:vertAlign w:val="baseline"/>
+                <w:rtl w:val="0"/>
+              </w:rPr>
+              <w:t xml:space="preserve">Product impression tag</w:t>
+            </w:r>
+          </w:hyperlink>
+          <w:r>
+            <w:rPr>
+              <w:rFonts w:ascii="Arial" w:cs="Arial" w:eastAsia="Arial" w:hAnsi="Arial"/>
+              <w:b w:val="0"/>
+              <w:i w:val="0"/>
+              <w:smallCaps w:val="0"/>
+              <w:strike w:val="0"/>
+              <w:color w:val="000000"/>
+              <w:sz w:val="22"/>
+              <w:szCs w:val="22"/>
+              <w:u w:val="none"/>
+              <w:shd w:fill="auto" w:val="clear"/>
+              <w:vertAlign w:val="baseline"/>
+              <w:rtl w:val="0"/>
+            </w:rPr>
+            <w:tab/>
+          </w:r>
+          <w:r>
+            <w:fldChar w:fldCharType="begin"/>
+            <w:instrText xml:space="preserve"> PAGEREF _fli3685lcjjr \h </w:instrText>
+            <w:fldChar w:fldCharType="separate"/>
+          </w:r>
+          <w:r>
+            <w:rPr>
+              <w:rFonts w:ascii="Arial" w:cs="Arial" w:eastAsia="Arial" w:hAnsi="Arial"/>
+              <w:b w:val="0"/>
+              <w:i w:val="0"/>
+              <w:smallCaps w:val="0"/>
+              <w:strike w:val="0"/>
+              <w:color w:val="000000"/>
+              <w:sz w:val="22"/>
+              <w:szCs w:val="22"/>
+              <w:u w:val="none"/>
+              <w:shd w:fill="auto" w:val="clear"/>
+              <w:vertAlign w:val="baseline"/>
+              <w:rtl w:val="0"/>
+            </w:rPr>
+            <w:t xml:space="preserve">5</w:t>
+          </w:r>
+          <w:r>
+            <w:fldChar w:fldCharType="end"/>
+          </w:r>
+          <w:r>
+            <w:rPr>
+              <w:rtl w:val="0"/>
+            </w:rPr>
+          </w:r>
           <w:r>
             <w:fldChar w:fldCharType="end"/>
           </w:r>
@@ -508,6 +1466,177 @@
     <w:p>
       <w:pPr>
         <w:pStyle w:val="Heading1"/>
+        <w:numPr>
+          <w:ilvl w:val="0"/>
+          <w:numId w:val="4"/>
+        </w:numPr>
+        <w:ind w:left="720" w:hanging="360"/>
+        <w:rPr>
+          <w:u w:val="none"/>
+        </w:rPr>
+      </w:pPr>
+      <w:bookmarkStart w:colFirst="0" w:colLast="0" w:name="_k34zmtjt8e7a" w:id="2"/>
+      <w:bookmarkEnd w:id="2"/>
+      <w:r>
+        <w:rPr>
+          <w:rtl w:val="0"/>
+        </w:rPr>
+        <w:t xml:space="preserve">Summary</w:t>
+      </w:r>
+    </w:p>
+    <w:p>
+      <w:pPr>
+        <w:ind w:firstLine="720"/>
+        <w:jc w:val="both"/>
+        <w:rPr/>
+      </w:pPr>
+      <w:r>
+        <w:rPr>
+          <w:rtl w:val="0"/>
+        </w:rPr>
+        <w:t xml:space="preserve">This module helps you integrate Google Tag Manager (GTM) and some enhanced ecommerce tags for both SiteGenesis and SFRA websites. There is a common integration part and specific one depending if you use SiteGenesis or SFRA. This documentation explain how to install and implement cartridges so that events are send to GTM but doesn’t show how to configure GTM side.</w:t>
+      </w:r>
+    </w:p>
+    <w:p>
+      <w:pPr>
+        <w:rPr/>
+      </w:pPr>
+      <w:r>
+        <w:rPr>
+          <w:rtl w:val="0"/>
+        </w:rPr>
+      </w:r>
+    </w:p>
+    <w:p>
+      <w:pPr>
+        <w:rPr/>
+      </w:pPr>
+      <w:r>
+        <w:rPr>
+          <w:rtl w:val="0"/>
+        </w:rPr>
+      </w:r>
+    </w:p>
+    <w:p>
+      <w:pPr>
+        <w:rPr/>
+      </w:pPr>
+      <w:r>
+        <w:rPr>
+          <w:rtl w:val="0"/>
+        </w:rPr>
+      </w:r>
+    </w:p>
+    <w:p>
+      <w:pPr>
+        <w:rPr/>
+      </w:pPr>
+      <w:r>
+        <w:rPr>
+          <w:rtl w:val="0"/>
+        </w:rPr>
+      </w:r>
+    </w:p>
+    <w:p>
+      <w:pPr>
+        <w:rPr/>
+      </w:pPr>
+      <w:r>
+        <w:rPr>
+          <w:rtl w:val="0"/>
+        </w:rPr>
+      </w:r>
+    </w:p>
+    <w:p>
+      <w:pPr>
+        <w:rPr/>
+      </w:pPr>
+      <w:r>
+        <w:rPr>
+          <w:rtl w:val="0"/>
+        </w:rPr>
+      </w:r>
+    </w:p>
+    <w:p>
+      <w:pPr>
+        <w:rPr/>
+      </w:pPr>
+      <w:r>
+        <w:br w:type="page"/>
+      </w:r>
+      <w:r>
+        <w:rPr>
+          <w:rtl w:val="0"/>
+        </w:rPr>
+      </w:r>
+    </w:p>
+    <w:p>
+      <w:pPr>
+        <w:pStyle w:val="Heading1"/>
+        <w:numPr>
+          <w:ilvl w:val="0"/>
+          <w:numId w:val="4"/>
+        </w:numPr>
+        <w:spacing w:after="0" w:afterAutospacing="0"/>
+        <w:ind w:left="720" w:hanging="360"/>
+        <w:rPr>
+          <w:u w:val="none"/>
+        </w:rPr>
+      </w:pPr>
+      <w:bookmarkStart w:colFirst="0" w:colLast="0" w:name="_y5xgcpih1fny" w:id="3"/>
+      <w:bookmarkEnd w:id="3"/>
+      <w:r>
+        <w:rPr>
+          <w:rtl w:val="0"/>
+        </w:rPr>
+        <w:t xml:space="preserve">Implementation Guide</w:t>
+      </w:r>
+    </w:p>
+    <w:p>
+      <w:pPr>
+        <w:pStyle w:val="Heading2"/>
+        <w:numPr>
+          <w:ilvl w:val="0"/>
+          <w:numId w:val="5"/>
+        </w:numPr>
+        <w:spacing w:before="0" w:beforeAutospacing="0"/>
+        <w:ind w:left="1440" w:hanging="360"/>
+        <w:rPr>
+          <w:u w:val="none"/>
+        </w:rPr>
+      </w:pPr>
+      <w:bookmarkStart w:colFirst="0" w:colLast="0" w:name="_6q9odyrzn3tj" w:id="4"/>
+      <w:bookmarkEnd w:id="4"/>
+      <w:r>
+        <w:rPr>
+          <w:rtl w:val="0"/>
+        </w:rPr>
+        <w:t xml:space="preserve">Code deployment</w:t>
+      </w:r>
+    </w:p>
+    <w:p>
+      <w:pPr>
+        <w:rPr/>
+      </w:pPr>
+      <w:r>
+        <w:rPr>
+          <w:rtl w:val="0"/>
+        </w:rPr>
+        <w:t xml:space="preserve">Installation is easy if you follow these steps. First, clone this repository. You will have following folders:</w:t>
+      </w:r>
+    </w:p>
+    <w:p>
+      <w:pPr>
+        <w:rPr/>
+      </w:pPr>
+      <w:r>
+        <w:rPr>
+          <w:rtl w:val="0"/>
+        </w:rPr>
+      </w:r>
+    </w:p>
+    <w:p>
+      <w:pPr>
         <w:numPr>
           <w:ilvl w:val="0"/>
           <w:numId w:val="1"/>
@@ -517,101 +1646,32 @@
           <w:u w:val="none"/>
         </w:rPr>
       </w:pPr>
-      <w:bookmarkStart w:colFirst="0" w:colLast="0" w:name="_k34zmtjt8e7a" w:id="3"/>
-      <w:bookmarkEnd w:id="3"/>
-      <w:r>
-        <w:rPr>
-          <w:rtl w:val="0"/>
-        </w:rPr>
-        <w:t xml:space="preserve">Summary</w:t>
-      </w:r>
-    </w:p>
-    <w:p>
-      <w:pPr>
-        <w:rPr/>
-      </w:pPr>
-      <w:r>
-        <w:rPr>
-          <w:rtl w:val="0"/>
-        </w:rPr>
-      </w:r>
-    </w:p>
-    <w:p>
-      <w:pPr>
-        <w:rPr/>
-      </w:pPr>
-      <w:r>
-        <w:rPr>
-          <w:rtl w:val="0"/>
-        </w:rPr>
-      </w:r>
-    </w:p>
-    <w:p>
-      <w:pPr>
-        <w:rPr/>
-      </w:pPr>
-      <w:r>
-        <w:rPr>
-          <w:rtl w:val="0"/>
-        </w:rPr>
-      </w:r>
-    </w:p>
-    <w:p>
-      <w:pPr>
-        <w:rPr/>
-      </w:pPr>
-      <w:r>
-        <w:rPr>
-          <w:rtl w:val="0"/>
-        </w:rPr>
-      </w:r>
-    </w:p>
-    <w:p>
-      <w:pPr>
-        <w:rPr/>
-      </w:pPr>
-      <w:r>
-        <w:rPr>
-          <w:rtl w:val="0"/>
-        </w:rPr>
-      </w:r>
-    </w:p>
-    <w:p>
-      <w:pPr>
-        <w:rPr/>
-      </w:pPr>
-      <w:r>
-        <w:rPr>
-          <w:rtl w:val="0"/>
-        </w:rPr>
-      </w:r>
-    </w:p>
-    <w:p>
-      <w:pPr>
-        <w:rPr/>
-      </w:pPr>
-      <w:r>
-        <w:rPr>
-          <w:rtl w:val="0"/>
-        </w:rPr>
-      </w:r>
-    </w:p>
-    <w:p>
-      <w:pPr>
-        <w:rPr/>
-      </w:pPr>
-      <w:r>
-        <w:br w:type="page"/>
-      </w:r>
-      <w:r>
-        <w:rPr>
-          <w:rtl w:val="0"/>
-        </w:rPr>
-      </w:r>
-    </w:p>
-    <w:p>
-      <w:pPr>
-        <w:pStyle w:val="Heading1"/>
+      <w:r>
+        <w:rPr>
+          <w:b w:val="1"/>
+          <w:rtl w:val="0"/>
+        </w:rPr>
+        <w:t xml:space="preserve">int_gtm:</w:t>
+      </w:r>
+      <w:r>
+        <w:rPr>
+          <w:rtl w:val="0"/>
+        </w:rPr>
+        <w:t xml:space="preserve"> the cartridge adding GTM to SiteGenesis</w:t>
+      </w:r>
+    </w:p>
+    <w:p>
+      <w:pPr>
+        <w:rPr/>
+      </w:pPr>
+      <w:r>
+        <w:rPr>
+          <w:rtl w:val="0"/>
+        </w:rPr>
+      </w:r>
+    </w:p>
+    <w:p>
+      <w:pPr>
         <w:numPr>
           <w:ilvl w:val="0"/>
           <w:numId w:val="1"/>
@@ -621,51 +1681,32 @@
           <w:u w:val="none"/>
         </w:rPr>
       </w:pPr>
-      <w:bookmarkStart w:colFirst="0" w:colLast="0" w:name="_y5xgcpih1fny" w:id="4"/>
-      <w:bookmarkEnd w:id="4"/>
-      <w:r>
-        <w:rPr>
-          <w:rtl w:val="0"/>
-        </w:rPr>
-        <w:t xml:space="preserve">Implementation Guide</w:t>
-      </w:r>
-    </w:p>
-    <w:p>
-      <w:pPr>
-        <w:rPr/>
-      </w:pPr>
-      <w:r>
-        <w:rPr>
-          <w:rtl w:val="0"/>
-        </w:rPr>
-      </w:r>
-    </w:p>
-    <w:p>
-      <w:pPr>
-        <w:rPr/>
-      </w:pPr>
-      <w:r>
-        <w:rPr>
-          <w:rtl w:val="0"/>
-        </w:rPr>
-      </w:r>
-    </w:p>
-    <w:p>
-      <w:pPr>
-        <w:rPr/>
-      </w:pPr>
-      <w:r>
-        <w:br w:type="page"/>
-      </w:r>
-      <w:r>
-        <w:rPr>
-          <w:rtl w:val="0"/>
-        </w:rPr>
-      </w:r>
-    </w:p>
-    <w:p>
-      <w:pPr>
-        <w:pStyle w:val="Heading1"/>
+      <w:r>
+        <w:rPr>
+          <w:b w:val="1"/>
+          <w:rtl w:val="0"/>
+        </w:rPr>
+        <w:t xml:space="preserve">int_gtm_sfra:</w:t>
+      </w:r>
+      <w:r>
+        <w:rPr>
+          <w:rtl w:val="0"/>
+        </w:rPr>
+        <w:t xml:space="preserve"> the cartridge adding GTM to SFRA</w:t>
+      </w:r>
+    </w:p>
+    <w:p>
+      <w:pPr>
+        <w:rPr/>
+      </w:pPr>
+      <w:r>
+        <w:rPr>
+          <w:rtl w:val="0"/>
+        </w:rPr>
+      </w:r>
+    </w:p>
+    <w:p>
+      <w:pPr>
         <w:numPr>
           <w:ilvl w:val="0"/>
           <w:numId w:val="1"/>
@@ -675,95 +1716,1724 @@
           <w:u w:val="none"/>
         </w:rPr>
       </w:pPr>
-      <w:bookmarkStart w:colFirst="0" w:colLast="0" w:name="_s073upkurefh" w:id="5"/>
+      <w:r>
+        <w:rPr>
+          <w:b w:val="1"/>
+          <w:rtl w:val="0"/>
+        </w:rPr>
+        <w:t xml:space="preserve">metadata:</w:t>
+      </w:r>
+      <w:r>
+        <w:rPr>
+          <w:rtl w:val="0"/>
+        </w:rPr>
+        <w:t xml:space="preserve"> data to import in your Business Manager</w:t>
+      </w:r>
+    </w:p>
+    <w:p>
+      <w:pPr>
+        <w:rPr/>
+      </w:pPr>
+      <w:r>
+        <w:rPr>
+          <w:rtl w:val="0"/>
+        </w:rPr>
+      </w:r>
+    </w:p>
+    <w:p>
+      <w:pPr>
+        <w:jc w:val="both"/>
+        <w:rPr/>
+      </w:pPr>
+      <w:r>
+        <w:rPr>
+          <w:rtl w:val="0"/>
+        </w:rPr>
+        <w:t xml:space="preserve">Copy paste the correct cartridge directory (int_gtm if you are using SiteGenesis and int_gtm_sfra for SFRA) to your project cartridges directory, or you can make a symbolic link to it so that you can easily pull new version of the repository for updates. Then you have to add this new cartridge to your dw.json file and to upload it to your sandbox (using npm or prophet uploader for example)</w:t>
+      </w:r>
+    </w:p>
+    <w:p>
+      <w:pPr>
+        <w:jc w:val="both"/>
+        <w:rPr/>
+      </w:pPr>
+      <w:r>
+        <w:rPr>
+          <w:rtl w:val="0"/>
+        </w:rPr>
+      </w:r>
+    </w:p>
+    <w:p>
+      <w:pPr>
+        <w:jc w:val="both"/>
+        <w:rPr/>
+      </w:pPr>
+      <w:r>
+        <w:rPr>
+          <w:rtl w:val="0"/>
+        </w:rPr>
+        <w:t xml:space="preserve">Once cartridges are correctly uploaded to your sandbox, log into your Business Manager and activate it: </w:t>
+      </w:r>
+      <w:r>
+        <w:rPr>
+          <w:i w:val="1"/>
+          <w:rtl w:val="0"/>
+        </w:rPr>
+        <w:t xml:space="preserve">Administration &gt; Sites &gt; Manage Sites &gt; [the website you want] &gt; "settings" tab</w:t>
+      </w:r>
+      <w:r>
+        <w:rPr>
+          <w:rtl w:val="0"/>
+        </w:rPr>
+        <w:t xml:space="preserve"> and add "int_gtm" or "int_gtm_sfra" (depending on the version you use) to the cartridge path.</w:t>
+      </w:r>
+    </w:p>
+    <w:p>
+      <w:pPr>
+        <w:jc w:val="both"/>
+        <w:rPr/>
+      </w:pPr>
+      <w:r>
+        <w:rPr>
+          <w:rtl w:val="0"/>
+        </w:rPr>
+      </w:r>
+    </w:p>
+    <w:p>
+      <w:pPr>
+        <w:pStyle w:val="Heading2"/>
+        <w:numPr>
+          <w:ilvl w:val="0"/>
+          <w:numId w:val="5"/>
+        </w:numPr>
+        <w:ind w:left="1440" w:hanging="360"/>
+        <w:rPr>
+          <w:sz w:val="32"/>
+          <w:szCs w:val="32"/>
+        </w:rPr>
+      </w:pPr>
+      <w:bookmarkStart w:colFirst="0" w:colLast="0" w:name="_d0mgj7hayw3y" w:id="5"/>
       <w:bookmarkEnd w:id="5"/>
       <w:r>
         <w:rPr>
           <w:rtl w:val="0"/>
         </w:rPr>
-        <w:t xml:space="preserve">User Guide</w:t>
-      </w:r>
-    </w:p>
-    <w:p>
-      <w:pPr>
-        <w:rPr/>
-      </w:pPr>
-      <w:r>
-        <w:rPr>
-          <w:rtl w:val="0"/>
-        </w:rPr>
-      </w:r>
-    </w:p>
-    <w:p>
-      <w:pPr>
-        <w:rPr/>
-      </w:pPr>
-      <w:r>
-        <w:rPr>
-          <w:rtl w:val="0"/>
-        </w:rPr>
-      </w:r>
-    </w:p>
-    <w:p>
-      <w:pPr>
-        <w:rPr/>
-      </w:pPr>
-      <w:r>
-        <w:rPr>
-          <w:rtl w:val="0"/>
-        </w:rPr>
-      </w:r>
-    </w:p>
-    <w:p>
-      <w:pPr>
-        <w:rPr/>
-      </w:pPr>
-      <w:r>
-        <w:rPr>
-          <w:rtl w:val="0"/>
-        </w:rPr>
-      </w:r>
-    </w:p>
-    <w:p>
-      <w:pPr>
-        <w:rPr/>
-      </w:pPr>
-      <w:r>
-        <w:rPr>
-          <w:rtl w:val="0"/>
-        </w:rPr>
-      </w:r>
-    </w:p>
-    <w:p>
-      <w:pPr>
-        <w:rPr/>
-      </w:pPr>
-      <w:r>
-        <w:rPr>
-          <w:rtl w:val="0"/>
-        </w:rPr>
-      </w:r>
-    </w:p>
-    <w:p>
-      <w:pPr>
-        <w:rPr/>
-      </w:pPr>
-      <w:r>
-        <w:rPr>
-          <w:rtl w:val="0"/>
-        </w:rPr>
-      </w:r>
-    </w:p>
-    <w:p>
-      <w:pPr>
-        <w:rPr/>
-      </w:pPr>
-      <w:r>
-        <w:rPr>
-          <w:rtl w:val="0"/>
-        </w:rPr>
-      </w:r>
-    </w:p>
+        <w:t xml:space="preserve">Configuration</w:t>
+      </w:r>
+    </w:p>
+    <w:p>
+      <w:pPr>
+        <w:rPr/>
+      </w:pPr>
+      <w:r>
+        <w:rPr>
+          <w:rtl w:val="0"/>
+        </w:rPr>
+        <w:t xml:space="preserve">The configuration part is easy to follow:</w:t>
+      </w:r>
+    </w:p>
+    <w:p>
+      <w:pPr>
+        <w:rPr/>
+      </w:pPr>
+      <w:r>
+        <w:rPr>
+          <w:rtl w:val="0"/>
+        </w:rPr>
+      </w:r>
+    </w:p>
+    <w:p>
+      <w:pPr>
+        <w:numPr>
+          <w:ilvl w:val="0"/>
+          <w:numId w:val="3"/>
+        </w:numPr>
+        <w:ind w:left="720" w:hanging="360"/>
+        <w:rPr>
+          <w:u w:val="none"/>
+        </w:rPr>
+      </w:pPr>
+      <w:r>
+        <w:rPr>
+          <w:rtl w:val="0"/>
+        </w:rPr>
+        <w:t xml:space="preserve">compress the "metadata" folder into a zip file (metadata.zip)</w:t>
+      </w:r>
+    </w:p>
+    <w:p>
+      <w:pPr>
+        <w:rPr/>
+      </w:pPr>
+      <w:r>
+        <w:rPr>
+          <w:rtl w:val="0"/>
+        </w:rPr>
+      </w:r>
+    </w:p>
+    <w:p>
+      <w:pPr>
+        <w:numPr>
+          <w:ilvl w:val="0"/>
+          <w:numId w:val="3"/>
+        </w:numPr>
+        <w:ind w:left="720" w:hanging="360"/>
+        <w:rPr>
+          <w:u w:val="none"/>
+        </w:rPr>
+      </w:pPr>
+      <w:r>
+        <w:rPr>
+          <w:rtl w:val="0"/>
+        </w:rPr>
+        <w:t xml:space="preserve">log into your Business Manager</w:t>
+      </w:r>
+    </w:p>
+    <w:p>
+      <w:pPr>
+        <w:rPr/>
+      </w:pPr>
+      <w:r>
+        <w:rPr>
+          <w:rtl w:val="0"/>
+        </w:rPr>
+      </w:r>
+    </w:p>
+    <w:p>
+      <w:pPr>
+        <w:numPr>
+          <w:ilvl w:val="0"/>
+          <w:numId w:val="3"/>
+        </w:numPr>
+        <w:ind w:left="720" w:hanging="360"/>
+        <w:rPr>
+          <w:u w:val="none"/>
+        </w:rPr>
+      </w:pPr>
+      <w:r>
+        <w:rPr>
+          <w:rtl w:val="0"/>
+        </w:rPr>
+        <w:t xml:space="preserve">go to </w:t>
+      </w:r>
+      <w:r>
+        <w:rPr>
+          <w:i w:val="1"/>
+          <w:rtl w:val="0"/>
+        </w:rPr>
+        <w:t xml:space="preserve">Administration &gt; Site Development &gt; Site Import &amp; Export</w:t>
+      </w:r>
+    </w:p>
+    <w:p>
+      <w:pPr>
+        <w:rPr/>
+      </w:pPr>
+      <w:r>
+        <w:rPr>
+          <w:rtl w:val="0"/>
+        </w:rPr>
+      </w:r>
+    </w:p>
+    <w:p>
+      <w:pPr>
+        <w:numPr>
+          <w:ilvl w:val="0"/>
+          <w:numId w:val="3"/>
+        </w:numPr>
+        <w:ind w:left="720" w:hanging="360"/>
+        <w:rPr>
+          <w:u w:val="none"/>
+        </w:rPr>
+      </w:pPr>
+      <w:r>
+        <w:rPr>
+          <w:rtl w:val="0"/>
+        </w:rPr>
+        <w:t xml:space="preserve">upload the metadata.zip file</w:t>
+      </w:r>
+    </w:p>
+    <w:p>
+      <w:pPr>
+        <w:rPr/>
+      </w:pPr>
+      <w:r>
+        <w:rPr>
+          <w:rtl w:val="0"/>
+        </w:rPr>
+      </w:r>
+    </w:p>
+    <w:p>
+      <w:pPr>
+        <w:numPr>
+          <w:ilvl w:val="0"/>
+          <w:numId w:val="3"/>
+        </w:numPr>
+        <w:ind w:left="720" w:hanging="360"/>
+        <w:rPr>
+          <w:u w:val="none"/>
+        </w:rPr>
+      </w:pPr>
+      <w:r>
+        <w:rPr>
+          <w:rtl w:val="0"/>
+        </w:rPr>
+        <w:t xml:space="preserve">import it</w:t>
+      </w:r>
+    </w:p>
+    <w:p>
+      <w:pPr>
+        <w:rPr/>
+      </w:pPr>
+      <w:r>
+        <w:rPr>
+          <w:rtl w:val="0"/>
+        </w:rPr>
+      </w:r>
+    </w:p>
+    <w:p>
+      <w:pPr>
+        <w:jc w:val="both"/>
+        <w:rPr/>
+      </w:pPr>
+      <w:r>
+        <w:rPr>
+          <w:rtl w:val="0"/>
+        </w:rPr>
+        <w:t xml:space="preserve">Once the zip file is imported you will see a new Site Preference group called "GTM" inside your Merchant Tools. You can now add your own data (mainly the GTM code given on the official website for your account).</w:t>
+      </w:r>
+    </w:p>
+    <w:p>
+      <w:pPr>
+        <w:rPr/>
+      </w:pPr>
+      <w:r>
+        <w:rPr>
+          <w:rtl w:val="0"/>
+        </w:rPr>
+      </w:r>
+    </w:p>
+    <w:p>
+      <w:pPr>
+        <w:pStyle w:val="Heading1"/>
+        <w:numPr>
+          <w:ilvl w:val="0"/>
+          <w:numId w:val="4"/>
+        </w:numPr>
+        <w:ind w:left="720" w:hanging="360"/>
+      </w:pPr>
+      <w:bookmarkStart w:colFirst="0" w:colLast="0" w:name="_394fl1qp9ct0" w:id="6"/>
+      <w:bookmarkEnd w:id="6"/>
+      <w:r>
+        <w:rPr>
+          <w:rtl w:val="0"/>
+        </w:rPr>
+        <w:t xml:space="preserve">Implementation Guide</w:t>
+      </w:r>
+    </w:p>
+    <w:p>
+      <w:pPr>
+        <w:rPr/>
+      </w:pPr>
+      <w:r>
+        <w:rPr>
+          <w:rtl w:val="0"/>
+        </w:rPr>
+      </w:r>
+    </w:p>
+    <w:p>
+      <w:pPr>
+        <w:jc w:val="both"/>
+        <w:rPr/>
+      </w:pPr>
+      <w:r>
+        <w:rPr>
+          <w:rtl w:val="0"/>
+        </w:rPr>
+        <w:t xml:space="preserve">This implementation guide will be useful for SiteGenesis side as there are some steps to follow instead of SFRA in which templates and controllers overriding can be done transparently without any action.</w:t>
+      </w:r>
+    </w:p>
+    <w:p>
+      <w:pPr>
+        <w:rPr/>
+      </w:pPr>
+      <w:r>
+        <w:rPr>
+          <w:rtl w:val="0"/>
+        </w:rPr>
+      </w:r>
+    </w:p>
+    <w:p>
+      <w:pPr>
+        <w:pStyle w:val="Heading2"/>
+        <w:numPr>
+          <w:ilvl w:val="0"/>
+          <w:numId w:val="2"/>
+        </w:numPr>
+        <w:ind w:left="1440" w:hanging="360"/>
+        <w:rPr>
+          <w:u w:val="none"/>
+        </w:rPr>
+      </w:pPr>
+      <w:bookmarkStart w:colFirst="0" w:colLast="0" w:name="_vadh1pzdnx15" w:id="7"/>
+      <w:bookmarkEnd w:id="7"/>
+      <w:r>
+        <w:rPr>
+          <w:rtl w:val="0"/>
+        </w:rPr>
+        <w:t xml:space="preserve">SFRA</w:t>
+      </w:r>
+    </w:p>
+    <w:p>
+      <w:pPr>
+        <w:rPr/>
+      </w:pPr>
+      <w:r>
+        <w:rPr>
+          <w:rtl w:val="0"/>
+        </w:rPr>
+        <w:t xml:space="preserve">Nothing to do.</w:t>
+      </w:r>
+    </w:p>
+    <w:p>
+      <w:pPr>
+        <w:rPr/>
+      </w:pPr>
+      <w:r>
+        <w:rPr>
+          <w:rtl w:val="0"/>
+        </w:rPr>
+      </w:r>
+    </w:p>
+    <w:p>
+      <w:pPr>
+        <w:pStyle w:val="Heading2"/>
+        <w:numPr>
+          <w:ilvl w:val="0"/>
+          <w:numId w:val="2"/>
+        </w:numPr>
+        <w:ind w:left="1440" w:hanging="360"/>
+        <w:rPr>
+          <w:u w:val="none"/>
+        </w:rPr>
+      </w:pPr>
+      <w:bookmarkStart w:colFirst="0" w:colLast="0" w:name="_84zj5entm82h" w:id="8"/>
+      <w:bookmarkEnd w:id="8"/>
+      <w:r>
+        <w:rPr>
+          <w:rtl w:val="0"/>
+        </w:rPr>
+        <w:t xml:space="preserve">Site Genesis</w:t>
+      </w:r>
+    </w:p>
+    <w:p>
+      <w:pPr>
+        <w:rPr/>
+      </w:pPr>
+      <w:r>
+        <w:rPr>
+          <w:rtl w:val="0"/>
+        </w:rPr>
+      </w:r>
+    </w:p>
+    <w:p>
+      <w:pPr>
+        <w:pStyle w:val="Heading3"/>
+        <w:numPr>
+          <w:ilvl w:val="1"/>
+          <w:numId w:val="2"/>
+        </w:numPr>
+        <w:ind w:left="2160" w:hanging="360"/>
+      </w:pPr>
+      <w:bookmarkStart w:colFirst="0" w:colLast="0" w:name="_v9wz8g86g63l" w:id="9"/>
+      <w:bookmarkEnd w:id="9"/>
+      <w:r>
+        <w:rPr>
+          <w:rtl w:val="0"/>
+        </w:rPr>
+        <w:t xml:space="preserve">Add the script file</w:t>
+      </w:r>
+    </w:p>
+    <w:p>
+      <w:pPr>
+        <w:rPr/>
+      </w:pPr>
+      <w:r>
+        <w:rPr>
+          <w:rtl w:val="0"/>
+        </w:rPr>
+      </w:r>
+    </w:p>
+    <w:p>
+      <w:pPr>
+        <w:rPr/>
+      </w:pPr>
+      <w:r>
+        <w:rPr>
+          <w:rtl w:val="0"/>
+        </w:rPr>
+        <w:t xml:space="preserve">File to override :</w:t>
+      </w:r>
+    </w:p>
+    <w:p>
+      <w:pPr>
+        <w:rPr/>
+      </w:pPr>
+      <w:r>
+        <w:rPr>
+          <w:rtl w:val="0"/>
+        </w:rPr>
+      </w:r>
+    </w:p>
+    <w:tbl>
+      <w:tblPr>
+        <w:tblStyle w:val="Table1"/>
+        <w:tblW w:w="9029.0" w:type="dxa"/>
+        <w:jc w:val="left"/>
+        <w:tblInd w:w="100.0" w:type="pct"/>
+        <w:tblBorders>
+          <w:top w:color="000000" w:space="0" w:sz="8" w:val="single"/>
+          <w:left w:color="000000" w:space="0" w:sz="8" w:val="single"/>
+          <w:bottom w:color="000000" w:space="0" w:sz="8" w:val="single"/>
+          <w:right w:color="000000" w:space="0" w:sz="8" w:val="single"/>
+          <w:insideH w:color="000000" w:space="0" w:sz="8" w:val="single"/>
+          <w:insideV w:color="000000" w:space="0" w:sz="8" w:val="single"/>
+        </w:tblBorders>
+        <w:tblLayout w:type="fixed"/>
+        <w:tblLook w:val="0600"/>
+      </w:tblPr>
+      <w:tblGrid>
+        <w:gridCol w:w="9029"/>
+        <w:tblGridChange w:id="0">
+          <w:tblGrid>
+            <w:gridCol w:w="9029"/>
+          </w:tblGrid>
+        </w:tblGridChange>
+      </w:tblGrid>
+      <w:tr>
+        <w:tc>
+          <w:tcPr>
+            <w:shd w:fill="auto" w:val="clear"/>
+            <w:tcMar>
+              <w:top w:w="100.0" w:type="dxa"/>
+              <w:left w:w="100.0" w:type="dxa"/>
+              <w:bottom w:w="100.0" w:type="dxa"/>
+              <w:right w:w="100.0" w:type="dxa"/>
+            </w:tcMar>
+            <w:vAlign w:val="top"/>
+          </w:tcPr>
+          <w:p>
+            <w:pPr>
+              <w:rPr/>
+            </w:pPr>
+            <w:r>
+              <w:rPr>
+                <w:rtl w:val="0"/>
+              </w:rPr>
+              <w:t xml:space="preserve">app_storefront_core/cartridge/templates/default/components/header/htmlhead.isml </w:t>
+            </w:r>
+          </w:p>
+        </w:tc>
+      </w:tr>
+    </w:tbl>
+    <w:p>
+      <w:pPr>
+        <w:rPr/>
+      </w:pPr>
+      <w:r>
+        <w:rPr>
+          <w:rtl w:val="0"/>
+        </w:rPr>
+      </w:r>
+    </w:p>
+    <w:p>
+      <w:pPr>
+        <w:rPr/>
+      </w:pPr>
+      <w:r>
+        <w:rPr>
+          <w:rtl w:val="0"/>
+        </w:rPr>
+        <w:t xml:space="preserve">Lines to add (at the end):</w:t>
+      </w:r>
+    </w:p>
+    <w:p>
+      <w:pPr>
+        <w:rPr/>
+      </w:pPr>
+      <w:r>
+        <w:rPr>
+          <w:rtl w:val="0"/>
+        </w:rPr>
+      </w:r>
+    </w:p>
+    <w:tbl>
+      <w:tblPr>
+        <w:tblStyle w:val="Table2"/>
+        <w:tblW w:w="9029.0" w:type="dxa"/>
+        <w:jc w:val="left"/>
+        <w:tblInd w:w="100.0" w:type="pct"/>
+        <w:tblBorders>
+          <w:top w:color="000000" w:space="0" w:sz="8" w:val="single"/>
+          <w:left w:color="000000" w:space="0" w:sz="8" w:val="single"/>
+          <w:bottom w:color="000000" w:space="0" w:sz="8" w:val="single"/>
+          <w:right w:color="000000" w:space="0" w:sz="8" w:val="single"/>
+          <w:insideH w:color="000000" w:space="0" w:sz="8" w:val="single"/>
+          <w:insideV w:color="000000" w:space="0" w:sz="8" w:val="single"/>
+        </w:tblBorders>
+        <w:tblLayout w:type="fixed"/>
+        <w:tblLook w:val="0600"/>
+      </w:tblPr>
+      <w:tblGrid>
+        <w:gridCol w:w="9029"/>
+        <w:tblGridChange w:id="0">
+          <w:tblGrid>
+            <w:gridCol w:w="9029"/>
+          </w:tblGrid>
+        </w:tblGridChange>
+      </w:tblGrid>
+      <w:tr>
+        <w:tc>
+          <w:tcPr>
+            <w:shd w:fill="auto" w:val="clear"/>
+            <w:tcMar>
+              <w:top w:w="100.0" w:type="dxa"/>
+              <w:left w:w="100.0" w:type="dxa"/>
+              <w:bottom w:w="100.0" w:type="dxa"/>
+              <w:right w:w="100.0" w:type="dxa"/>
+            </w:tcMar>
+            <w:vAlign w:val="top"/>
+          </w:tcPr>
+          <w:p>
+            <w:pPr>
+              <w:rPr/>
+            </w:pPr>
+            <w:r>
+              <w:rPr>
+                <w:rtl w:val="0"/>
+              </w:rPr>
+              <w:t xml:space="preserve">&lt;iscomment&gt;Add GTM behavior&lt;/iscomment&gt;</w:t>
+            </w:r>
+          </w:p>
+          <w:p>
+            <w:pPr>
+              <w:rPr/>
+            </w:pPr>
+            <w:r>
+              <w:rPr>
+                <w:rtl w:val="0"/>
+              </w:rPr>
+              <w:t xml:space="preserve">&lt;isinclude url="${URLUtils.url('GTM-AddScript')}"/&gt;</w:t>
+            </w:r>
+          </w:p>
+        </w:tc>
+      </w:tr>
+    </w:tbl>
+    <w:p>
+      <w:pPr>
+        <w:rPr/>
+      </w:pPr>
+      <w:r>
+        <w:rPr>
+          <w:rtl w:val="0"/>
+        </w:rPr>
+      </w:r>
+    </w:p>
+    <w:p>
+      <w:pPr>
+        <w:ind w:left="0" w:firstLine="0"/>
+        <w:rPr/>
+      </w:pPr>
+      <w:r>
+        <w:rPr>
+          <w:rtl w:val="0"/>
+        </w:rPr>
+      </w:r>
+    </w:p>
+    <w:p>
+      <w:pPr>
+        <w:pStyle w:val="Heading3"/>
+        <w:numPr>
+          <w:ilvl w:val="1"/>
+          <w:numId w:val="2"/>
+        </w:numPr>
+        <w:ind w:left="2160" w:hanging="360"/>
+      </w:pPr>
+      <w:bookmarkStart w:colFirst="0" w:colLast="0" w:name="_80uk5ie3b8x6" w:id="10"/>
+      <w:bookmarkEnd w:id="10"/>
+      <w:r>
+        <w:rPr>
+          <w:rtl w:val="0"/>
+        </w:rPr>
+        <w:t xml:space="preserve">Noscript file</w:t>
+      </w:r>
+    </w:p>
+    <w:p>
+      <w:pPr>
+        <w:rPr/>
+      </w:pPr>
+      <w:r>
+        <w:rPr>
+          <w:rtl w:val="0"/>
+        </w:rPr>
+      </w:r>
+    </w:p>
+    <w:p>
+      <w:pPr>
+        <w:rPr/>
+      </w:pPr>
+      <w:r>
+        <w:rPr>
+          <w:rtl w:val="0"/>
+        </w:rPr>
+        <w:t xml:space="preserve">File to override :</w:t>
+      </w:r>
+    </w:p>
+    <w:p>
+      <w:pPr>
+        <w:rPr/>
+      </w:pPr>
+      <w:r>
+        <w:rPr>
+          <w:rtl w:val="0"/>
+        </w:rPr>
+      </w:r>
+    </w:p>
+    <w:tbl>
+      <w:tblPr>
+        <w:tblStyle w:val="Table3"/>
+        <w:tblW w:w="9029.0" w:type="dxa"/>
+        <w:jc w:val="left"/>
+        <w:tblInd w:w="100.0" w:type="pct"/>
+        <w:tblBorders>
+          <w:top w:color="000000" w:space="0" w:sz="8" w:val="single"/>
+          <w:left w:color="000000" w:space="0" w:sz="8" w:val="single"/>
+          <w:bottom w:color="000000" w:space="0" w:sz="8" w:val="single"/>
+          <w:right w:color="000000" w:space="0" w:sz="8" w:val="single"/>
+          <w:insideH w:color="000000" w:space="0" w:sz="8" w:val="single"/>
+          <w:insideV w:color="000000" w:space="0" w:sz="8" w:val="single"/>
+        </w:tblBorders>
+        <w:tblLayout w:type="fixed"/>
+        <w:tblLook w:val="0600"/>
+      </w:tblPr>
+      <w:tblGrid>
+        <w:gridCol w:w="9029"/>
+        <w:tblGridChange w:id="0">
+          <w:tblGrid>
+            <w:gridCol w:w="9029"/>
+          </w:tblGrid>
+        </w:tblGridChange>
+      </w:tblGrid>
+      <w:tr>
+        <w:tc>
+          <w:tcPr>
+            <w:shd w:fill="auto" w:val="clear"/>
+            <w:tcMar>
+              <w:top w:w="100.0" w:type="dxa"/>
+              <w:left w:w="100.0" w:type="dxa"/>
+              <w:bottom w:w="100.0" w:type="dxa"/>
+              <w:right w:w="100.0" w:type="dxa"/>
+            </w:tcMar>
+            <w:vAlign w:val="top"/>
+          </w:tcPr>
+          <w:p>
+            <w:pPr>
+              <w:rPr/>
+            </w:pPr>
+            <w:r>
+              <w:rPr>
+                <w:rtl w:val="0"/>
+              </w:rPr>
+              <w:t xml:space="preserve">app_storefront_core/cartridge/templates/default/components/header/header.isml</w:t>
+            </w:r>
+          </w:p>
+        </w:tc>
+      </w:tr>
+    </w:tbl>
+    <w:p>
+      <w:pPr>
+        <w:rPr/>
+      </w:pPr>
+      <w:r>
+        <w:rPr>
+          <w:rtl w:val="0"/>
+        </w:rPr>
+      </w:r>
+    </w:p>
+    <w:p>
+      <w:pPr>
+        <w:rPr/>
+      </w:pPr>
+      <w:r>
+        <w:rPr>
+          <w:rtl w:val="0"/>
+        </w:rPr>
+        <w:t xml:space="preserve">Lines to add (at the end):</w:t>
+      </w:r>
+    </w:p>
+    <w:p>
+      <w:pPr>
+        <w:rPr/>
+      </w:pPr>
+      <w:r>
+        <w:rPr>
+          <w:rtl w:val="0"/>
+        </w:rPr>
+      </w:r>
+    </w:p>
+    <w:tbl>
+      <w:tblPr>
+        <w:tblStyle w:val="Table4"/>
+        <w:tblW w:w="9029.0" w:type="dxa"/>
+        <w:jc w:val="left"/>
+        <w:tblInd w:w="100.0" w:type="pct"/>
+        <w:tblBorders>
+          <w:top w:color="000000" w:space="0" w:sz="8" w:val="single"/>
+          <w:left w:color="000000" w:space="0" w:sz="8" w:val="single"/>
+          <w:bottom w:color="000000" w:space="0" w:sz="8" w:val="single"/>
+          <w:right w:color="000000" w:space="0" w:sz="8" w:val="single"/>
+          <w:insideH w:color="000000" w:space="0" w:sz="8" w:val="single"/>
+          <w:insideV w:color="000000" w:space="0" w:sz="8" w:val="single"/>
+        </w:tblBorders>
+        <w:tblLayout w:type="fixed"/>
+        <w:tblLook w:val="0600"/>
+      </w:tblPr>
+      <w:tblGrid>
+        <w:gridCol w:w="9029"/>
+        <w:tblGridChange w:id="0">
+          <w:tblGrid>
+            <w:gridCol w:w="9029"/>
+          </w:tblGrid>
+        </w:tblGridChange>
+      </w:tblGrid>
+      <w:tr>
+        <w:tc>
+          <w:tcPr>
+            <w:shd w:fill="auto" w:val="clear"/>
+            <w:tcMar>
+              <w:top w:w="100.0" w:type="dxa"/>
+              <w:left w:w="100.0" w:type="dxa"/>
+              <w:bottom w:w="100.0" w:type="dxa"/>
+              <w:right w:w="100.0" w:type="dxa"/>
+            </w:tcMar>
+            <w:vAlign w:val="top"/>
+          </w:tcPr>
+          <w:p>
+            <w:pPr>
+              <w:rPr/>
+            </w:pPr>
+            <w:r>
+              <w:rPr>
+                <w:rtl w:val="0"/>
+              </w:rPr>
+              <w:t xml:space="preserve">&lt;iscomment&gt;Add GTM noscript behavior&lt;/iscomment&gt;</w:t>
+            </w:r>
+          </w:p>
+          <w:p>
+            <w:pPr>
+              <w:rPr/>
+            </w:pPr>
+            <w:r>
+              <w:rPr>
+                <w:rtl w:val="0"/>
+              </w:rPr>
+              <w:t xml:space="preserve">&lt;isinclude url="${URLUtils.url('GTM-AddNoscript')}"/&gt;</w:t>
+            </w:r>
+          </w:p>
+        </w:tc>
+      </w:tr>
+    </w:tbl>
+    <w:p>
+      <w:pPr>
+        <w:rPr/>
+      </w:pPr>
+      <w:r>
+        <w:rPr>
+          <w:rtl w:val="0"/>
+        </w:rPr>
+      </w:r>
+    </w:p>
+    <w:p>
+      <w:pPr>
+        <w:rPr/>
+      </w:pPr>
+      <w:r>
+        <w:rPr>
+          <w:rtl w:val="0"/>
+        </w:rPr>
+      </w:r>
+    </w:p>
+    <w:p>
+      <w:pPr>
+        <w:pStyle w:val="Heading3"/>
+        <w:numPr>
+          <w:ilvl w:val="1"/>
+          <w:numId w:val="2"/>
+        </w:numPr>
+        <w:ind w:left="2160" w:hanging="360"/>
+        <w:rPr/>
+      </w:pPr>
+      <w:bookmarkStart w:colFirst="0" w:colLast="0" w:name="_f1v89yfovt1i" w:id="11"/>
+      <w:bookmarkEnd w:id="11"/>
+      <w:r>
+        <w:rPr>
+          <w:rtl w:val="0"/>
+        </w:rPr>
+        <w:t xml:space="preserve">For JS script</w:t>
+      </w:r>
+    </w:p>
+    <w:p>
+      <w:pPr>
+        <w:rPr/>
+      </w:pPr>
+      <w:r>
+        <w:rPr>
+          <w:rtl w:val="0"/>
+        </w:rPr>
+      </w:r>
+    </w:p>
+    <w:p>
+      <w:pPr>
+        <w:rPr/>
+      </w:pPr>
+      <w:r>
+        <w:rPr>
+          <w:rtl w:val="0"/>
+        </w:rPr>
+        <w:t xml:space="preserve">Only if you have already overriden the following file (else you have nothing to do) :</w:t>
+      </w:r>
+    </w:p>
+    <w:p>
+      <w:pPr>
+        <w:rPr/>
+      </w:pPr>
+      <w:r>
+        <w:rPr>
+          <w:rtl w:val="0"/>
+        </w:rPr>
+      </w:r>
+    </w:p>
+    <w:tbl>
+      <w:tblPr>
+        <w:tblStyle w:val="Table5"/>
+        <w:tblW w:w="9029.0" w:type="dxa"/>
+        <w:jc w:val="left"/>
+        <w:tblInd w:w="100.0" w:type="pct"/>
+        <w:tblBorders>
+          <w:top w:color="000000" w:space="0" w:sz="8" w:val="single"/>
+          <w:left w:color="000000" w:space="0" w:sz="8" w:val="single"/>
+          <w:bottom w:color="000000" w:space="0" w:sz="8" w:val="single"/>
+          <w:right w:color="000000" w:space="0" w:sz="8" w:val="single"/>
+          <w:insideH w:color="000000" w:space="0" w:sz="8" w:val="single"/>
+          <w:insideV w:color="000000" w:space="0" w:sz="8" w:val="single"/>
+        </w:tblBorders>
+        <w:tblLayout w:type="fixed"/>
+        <w:tblLook w:val="0600"/>
+      </w:tblPr>
+      <w:tblGrid>
+        <w:gridCol w:w="9029"/>
+        <w:tblGridChange w:id="0">
+          <w:tblGrid>
+            <w:gridCol w:w="9029"/>
+          </w:tblGrid>
+        </w:tblGridChange>
+      </w:tblGrid>
+      <w:tr>
+        <w:tc>
+          <w:tcPr>
+            <w:shd w:fill="auto" w:val="clear"/>
+            <w:tcMar>
+              <w:top w:w="100.0" w:type="dxa"/>
+              <w:left w:w="100.0" w:type="dxa"/>
+              <w:bottom w:w="100.0" w:type="dxa"/>
+              <w:right w:w="100.0" w:type="dxa"/>
+            </w:tcMar>
+            <w:vAlign w:val="top"/>
+          </w:tcPr>
+          <w:p>
+            <w:pPr>
+              <w:rPr/>
+            </w:pPr>
+            <w:r>
+              <w:rPr>
+                <w:rtl w:val="0"/>
+              </w:rPr>
+              <w:t xml:space="preserve">app_storefront_core/cartridge/templates/default/components/footer/footer_UI.isml</w:t>
+            </w:r>
+          </w:p>
+        </w:tc>
+      </w:tr>
+    </w:tbl>
+    <w:p>
+      <w:pPr>
+        <w:rPr/>
+      </w:pPr>
+      <w:r>
+        <w:rPr>
+          <w:rtl w:val="0"/>
+        </w:rPr>
+      </w:r>
+    </w:p>
+    <w:p>
+      <w:pPr>
+        <w:rPr/>
+      </w:pPr>
+      <w:r>
+        <w:rPr>
+          <w:rtl w:val="0"/>
+        </w:rPr>
+        <w:t xml:space="preserve">Lines to add (at the end):</w:t>
+      </w:r>
+    </w:p>
+    <w:p>
+      <w:pPr>
+        <w:rPr/>
+      </w:pPr>
+      <w:r>
+        <w:rPr>
+          <w:rtl w:val="0"/>
+        </w:rPr>
+      </w:r>
+    </w:p>
+    <w:tbl>
+      <w:tblPr>
+        <w:tblStyle w:val="Table6"/>
+        <w:tblW w:w="9029.0" w:type="dxa"/>
+        <w:jc w:val="left"/>
+        <w:tblInd w:w="100.0" w:type="pct"/>
+        <w:tblBorders>
+          <w:top w:color="000000" w:space="0" w:sz="8" w:val="single"/>
+          <w:left w:color="000000" w:space="0" w:sz="8" w:val="single"/>
+          <w:bottom w:color="000000" w:space="0" w:sz="8" w:val="single"/>
+          <w:right w:color="000000" w:space="0" w:sz="8" w:val="single"/>
+          <w:insideH w:color="000000" w:space="0" w:sz="8" w:val="single"/>
+          <w:insideV w:color="000000" w:space="0" w:sz="8" w:val="single"/>
+        </w:tblBorders>
+        <w:tblLayout w:type="fixed"/>
+        <w:tblLook w:val="0600"/>
+      </w:tblPr>
+      <w:tblGrid>
+        <w:gridCol w:w="9029"/>
+        <w:tblGridChange w:id="0">
+          <w:tblGrid>
+            <w:gridCol w:w="9029"/>
+          </w:tblGrid>
+        </w:tblGridChange>
+      </w:tblGrid>
+      <w:tr>
+        <w:tc>
+          <w:tcPr>
+            <w:shd w:fill="auto" w:val="clear"/>
+            <w:tcMar>
+              <w:top w:w="100.0" w:type="dxa"/>
+              <w:left w:w="100.0" w:type="dxa"/>
+              <w:bottom w:w="100.0" w:type="dxa"/>
+              <w:right w:w="100.0" w:type="dxa"/>
+            </w:tcMar>
+            <w:vAlign w:val="top"/>
+          </w:tcPr>
+          <w:p>
+            <w:pPr>
+              <w:rPr/>
+            </w:pPr>
+            <w:r>
+              <w:rPr>
+                <w:rtl w:val="0"/>
+              </w:rPr>
+              <w:t xml:space="preserve">&lt;isinclude template="components/footer/gtmfooter"/&gt;</w:t>
+            </w:r>
+          </w:p>
+        </w:tc>
+      </w:tr>
+    </w:tbl>
+    <w:p>
+      <w:pPr>
+        <w:rPr/>
+      </w:pPr>
+      <w:r>
+        <w:rPr>
+          <w:rtl w:val="0"/>
+        </w:rPr>
+      </w:r>
+    </w:p>
+    <w:p>
+      <w:pPr>
+        <w:pStyle w:val="Heading3"/>
+        <w:numPr>
+          <w:ilvl w:val="1"/>
+          <w:numId w:val="2"/>
+        </w:numPr>
+        <w:ind w:left="2160" w:hanging="360"/>
+        <w:rPr>
+          <w:color w:val="434343"/>
+          <w:sz w:val="28"/>
+          <w:szCs w:val="28"/>
+        </w:rPr>
+      </w:pPr>
+      <w:bookmarkStart w:colFirst="0" w:colLast="0" w:name="_on248bbeeto4" w:id="12"/>
+      <w:bookmarkEnd w:id="12"/>
+      <w:r>
+        <w:rPr>
+          <w:rtl w:val="0"/>
+        </w:rPr>
+        <w:t xml:space="preserve">Product page detail tag</w:t>
+      </w:r>
+    </w:p>
+    <w:p>
+      <w:pPr>
+        <w:rPr/>
+      </w:pPr>
+      <w:r>
+        <w:rPr>
+          <w:rtl w:val="0"/>
+        </w:rPr>
+      </w:r>
+    </w:p>
+    <w:p>
+      <w:pPr>
+        <w:rPr/>
+      </w:pPr>
+      <w:r>
+        <w:rPr>
+          <w:rtl w:val="0"/>
+        </w:rPr>
+        <w:t xml:space="preserve">File to override :</w:t>
+      </w:r>
+    </w:p>
+    <w:p>
+      <w:pPr>
+        <w:rPr/>
+      </w:pPr>
+      <w:r>
+        <w:rPr>
+          <w:rtl w:val="0"/>
+        </w:rPr>
+      </w:r>
+    </w:p>
+    <w:tbl>
+      <w:tblPr>
+        <w:tblStyle w:val="Table7"/>
+        <w:tblW w:w="9029.0" w:type="dxa"/>
+        <w:jc w:val="left"/>
+        <w:tblInd w:w="100.0" w:type="pct"/>
+        <w:tblBorders>
+          <w:top w:color="000000" w:space="0" w:sz="8" w:val="single"/>
+          <w:left w:color="000000" w:space="0" w:sz="8" w:val="single"/>
+          <w:bottom w:color="000000" w:space="0" w:sz="8" w:val="single"/>
+          <w:right w:color="000000" w:space="0" w:sz="8" w:val="single"/>
+          <w:insideH w:color="000000" w:space="0" w:sz="8" w:val="single"/>
+          <w:insideV w:color="000000" w:space="0" w:sz="8" w:val="single"/>
+        </w:tblBorders>
+        <w:tblLayout w:type="fixed"/>
+        <w:tblLook w:val="0600"/>
+      </w:tblPr>
+      <w:tblGrid>
+        <w:gridCol w:w="9029"/>
+        <w:tblGridChange w:id="0">
+          <w:tblGrid>
+            <w:gridCol w:w="9029"/>
+          </w:tblGrid>
+        </w:tblGridChange>
+      </w:tblGrid>
+      <w:tr>
+        <w:tc>
+          <w:tcPr>
+            <w:shd w:fill="auto" w:val="clear"/>
+            <w:tcMar>
+              <w:top w:w="100.0" w:type="dxa"/>
+              <w:left w:w="100.0" w:type="dxa"/>
+              <w:bottom w:w="100.0" w:type="dxa"/>
+              <w:right w:w="100.0" w:type="dxa"/>
+            </w:tcMar>
+            <w:vAlign w:val="top"/>
+          </w:tcPr>
+          <w:p>
+            <w:pPr>
+              <w:rPr/>
+            </w:pPr>
+            <w:r>
+              <w:rPr>
+                <w:rtl w:val="0"/>
+              </w:rPr>
+              <w:t xml:space="preserve">app_storefront_core/cartridge/templates/default/product/productdetail.isml</w:t>
+            </w:r>
+          </w:p>
+        </w:tc>
+      </w:tr>
+    </w:tbl>
+    <w:p>
+      <w:pPr>
+        <w:rPr/>
+      </w:pPr>
+      <w:r>
+        <w:rPr>
+          <w:rtl w:val="0"/>
+        </w:rPr>
+      </w:r>
+    </w:p>
+    <w:p>
+      <w:pPr>
+        <w:rPr/>
+      </w:pPr>
+      <w:r>
+        <w:rPr>
+          <w:rtl w:val="0"/>
+        </w:rPr>
+        <w:t xml:space="preserve">Lines to add (before “&lt;/div&gt;&lt;!--/pdpMain --&gt;"):</w:t>
+      </w:r>
+    </w:p>
+    <w:p>
+      <w:pPr>
+        <w:rPr/>
+      </w:pPr>
+      <w:r>
+        <w:rPr>
+          <w:rtl w:val="0"/>
+        </w:rPr>
+      </w:r>
+    </w:p>
+    <w:tbl>
+      <w:tblPr>
+        <w:tblStyle w:val="Table8"/>
+        <w:tblW w:w="9029.0" w:type="dxa"/>
+        <w:jc w:val="left"/>
+        <w:tblInd w:w="100.0" w:type="pct"/>
+        <w:tblBorders>
+          <w:top w:color="000000" w:space="0" w:sz="8" w:val="single"/>
+          <w:left w:color="000000" w:space="0" w:sz="8" w:val="single"/>
+          <w:bottom w:color="000000" w:space="0" w:sz="8" w:val="single"/>
+          <w:right w:color="000000" w:space="0" w:sz="8" w:val="single"/>
+          <w:insideH w:color="000000" w:space="0" w:sz="8" w:val="single"/>
+          <w:insideV w:color="000000" w:space="0" w:sz="8" w:val="single"/>
+        </w:tblBorders>
+        <w:tblLayout w:type="fixed"/>
+        <w:tblLook w:val="0600"/>
+      </w:tblPr>
+      <w:tblGrid>
+        <w:gridCol w:w="9029"/>
+        <w:tblGridChange w:id="0">
+          <w:tblGrid>
+            <w:gridCol w:w="9029"/>
+          </w:tblGrid>
+        </w:tblGridChange>
+      </w:tblGrid>
+      <w:tr>
+        <w:tc>
+          <w:tcPr>
+            <w:shd w:fill="auto" w:val="clear"/>
+            <w:tcMar>
+              <w:top w:w="100.0" w:type="dxa"/>
+              <w:left w:w="100.0" w:type="dxa"/>
+              <w:bottom w:w="100.0" w:type="dxa"/>
+              <w:right w:w="100.0" w:type="dxa"/>
+            </w:tcMar>
+            <w:vAlign w:val="top"/>
+          </w:tcPr>
+          <w:p>
+            <w:pPr>
+              <w:rPr/>
+            </w:pPr>
+            <w:r>
+              <w:rPr>
+                <w:rtl w:val="0"/>
+              </w:rPr>
+              <w:t xml:space="preserve">&lt;iscomment&gt; Add product detail GTM ecommerce tag &lt;/iscomment&gt;</w:t>
+            </w:r>
+          </w:p>
+          <w:p>
+            <w:pPr>
+              <w:rPr/>
+            </w:pPr>
+            <w:r>
+              <w:rPr>
+                <w:rtl w:val="0"/>
+              </w:rPr>
+              <w:t xml:space="preserve">&lt;isinclude template="components/gtm/tag/productdetail"/&gt;</w:t>
+            </w:r>
+          </w:p>
+        </w:tc>
+      </w:tr>
+    </w:tbl>
+    <w:p>
+      <w:pPr>
+        <w:rPr/>
+      </w:pPr>
+      <w:r>
+        <w:rPr>
+          <w:rtl w:val="0"/>
+        </w:rPr>
+      </w:r>
+    </w:p>
+    <w:p>
+      <w:pPr>
+        <w:rPr/>
+      </w:pPr>
+      <w:r>
+        <w:rPr>
+          <w:rtl w:val="0"/>
+        </w:rPr>
+      </w:r>
+    </w:p>
+    <w:p>
+      <w:pPr>
+        <w:pStyle w:val="Heading3"/>
+        <w:numPr>
+          <w:ilvl w:val="1"/>
+          <w:numId w:val="2"/>
+        </w:numPr>
+        <w:ind w:left="2160" w:hanging="360"/>
+        <w:rPr>
+          <w:color w:val="434343"/>
+          <w:sz w:val="28"/>
+          <w:szCs w:val="28"/>
+        </w:rPr>
+      </w:pPr>
+      <w:bookmarkStart w:colFirst="0" w:colLast="0" w:name="_fli3685lcjjr" w:id="13"/>
+      <w:bookmarkEnd w:id="13"/>
+      <w:r>
+        <w:rPr>
+          <w:rtl w:val="0"/>
+        </w:rPr>
+        <w:t xml:space="preserve">Product impression tag</w:t>
+      </w:r>
+    </w:p>
+    <w:p>
+      <w:pPr>
+        <w:rPr>
+          <w:b w:val="1"/>
+        </w:rPr>
+      </w:pPr>
+      <w:r>
+        <w:rPr>
+          <w:b w:val="1"/>
+          <w:rtl w:val="0"/>
+        </w:rPr>
+        <w:t xml:space="preserve">For cross sell</w:t>
+      </w:r>
+    </w:p>
+    <w:p>
+      <w:pPr>
+        <w:rPr/>
+      </w:pPr>
+      <w:r>
+        <w:rPr>
+          <w:rtl w:val="0"/>
+        </w:rPr>
+        <w:br w:type="textWrapping"/>
+      </w:r>
+      <w:r>
+        <w:rPr>
+          <w:rtl w:val="0"/>
+        </w:rPr>
+        <w:t xml:space="preserve">File to override :</w:t>
+      </w:r>
+    </w:p>
+    <w:p>
+      <w:pPr>
+        <w:rPr/>
+      </w:pPr>
+      <w:r>
+        <w:rPr>
+          <w:rtl w:val="0"/>
+        </w:rPr>
+      </w:r>
+    </w:p>
+    <w:tbl>
+      <w:tblPr>
+        <w:tblStyle w:val="Table9"/>
+        <w:tblW w:w="9029.0" w:type="dxa"/>
+        <w:jc w:val="left"/>
+        <w:tblInd w:w="100.0" w:type="pct"/>
+        <w:tblBorders>
+          <w:top w:color="000000" w:space="0" w:sz="8" w:val="single"/>
+          <w:left w:color="000000" w:space="0" w:sz="8" w:val="single"/>
+          <w:bottom w:color="000000" w:space="0" w:sz="8" w:val="single"/>
+          <w:right w:color="000000" w:space="0" w:sz="8" w:val="single"/>
+          <w:insideH w:color="000000" w:space="0" w:sz="8" w:val="single"/>
+          <w:insideV w:color="000000" w:space="0" w:sz="8" w:val="single"/>
+        </w:tblBorders>
+        <w:tblLayout w:type="fixed"/>
+        <w:tblLook w:val="0600"/>
+      </w:tblPr>
+      <w:tblGrid>
+        <w:gridCol w:w="9029"/>
+        <w:tblGridChange w:id="0">
+          <w:tblGrid>
+            <w:gridCol w:w="9029"/>
+          </w:tblGrid>
+        </w:tblGridChange>
+      </w:tblGrid>
+      <w:tr>
+        <w:tc>
+          <w:tcPr>
+            <w:shd w:fill="auto" w:val="clear"/>
+            <w:tcMar>
+              <w:top w:w="100.0" w:type="dxa"/>
+              <w:left w:w="100.0" w:type="dxa"/>
+              <w:bottom w:w="100.0" w:type="dxa"/>
+              <w:right w:w="100.0" w:type="dxa"/>
+            </w:tcMar>
+            <w:vAlign w:val="top"/>
+          </w:tcPr>
+          <w:p>
+            <w:pPr>
+              <w:rPr/>
+            </w:pPr>
+            <w:r>
+              <w:rPr>
+                <w:rtl w:val="0"/>
+              </w:rPr>
+              <w:t xml:space="preserve">app_storefront_core/cartridge/templates/default/slots/product/product_listing.isml</w:t>
+            </w:r>
+          </w:p>
+        </w:tc>
+      </w:tr>
+    </w:tbl>
+    <w:p>
+      <w:pPr>
+        <w:rPr/>
+      </w:pPr>
+      <w:r>
+        <w:rPr>
+          <w:rtl w:val="0"/>
+        </w:rPr>
+      </w:r>
+    </w:p>
+    <w:p>
+      <w:pPr>
+        <w:rPr/>
+      </w:pPr>
+      <w:r>
+        <w:rPr>
+          <w:rtl w:val="0"/>
+        </w:rPr>
+        <w:t xml:space="preserve">Lines to add (at the end):</w:t>
+      </w:r>
+    </w:p>
+    <w:p>
+      <w:pPr>
+        <w:rPr/>
+      </w:pPr>
+      <w:r>
+        <w:rPr>
+          <w:rtl w:val="0"/>
+        </w:rPr>
+      </w:r>
+    </w:p>
+    <w:tbl>
+      <w:tblPr>
+        <w:tblStyle w:val="Table10"/>
+        <w:tblW w:w="9029.0" w:type="dxa"/>
+        <w:jc w:val="left"/>
+        <w:tblInd w:w="100.0" w:type="pct"/>
+        <w:tblBorders>
+          <w:top w:color="000000" w:space="0" w:sz="8" w:val="single"/>
+          <w:left w:color="000000" w:space="0" w:sz="8" w:val="single"/>
+          <w:bottom w:color="000000" w:space="0" w:sz="8" w:val="single"/>
+          <w:right w:color="000000" w:space="0" w:sz="8" w:val="single"/>
+          <w:insideH w:color="000000" w:space="0" w:sz="8" w:val="single"/>
+          <w:insideV w:color="000000" w:space="0" w:sz="8" w:val="single"/>
+        </w:tblBorders>
+        <w:tblLayout w:type="fixed"/>
+        <w:tblLook w:val="0600"/>
+      </w:tblPr>
+      <w:tblGrid>
+        <w:gridCol w:w="9029"/>
+        <w:tblGridChange w:id="0">
+          <w:tblGrid>
+            <w:gridCol w:w="9029"/>
+          </w:tblGrid>
+        </w:tblGridChange>
+      </w:tblGrid>
+      <w:tr>
+        <w:tc>
+          <w:tcPr>
+            <w:shd w:fill="auto" w:val="clear"/>
+            <w:tcMar>
+              <w:top w:w="100.0" w:type="dxa"/>
+              <w:left w:w="100.0" w:type="dxa"/>
+              <w:bottom w:w="100.0" w:type="dxa"/>
+              <w:right w:w="100.0" w:type="dxa"/>
+            </w:tcMar>
+            <w:vAlign w:val="top"/>
+          </w:tcPr>
+          <w:p>
+            <w:pPr>
+              <w:rPr/>
+            </w:pPr>
+            <w:r>
+              <w:rPr>
+                <w:rtl w:val="0"/>
+              </w:rPr>
+              <w:t xml:space="preserve">&lt;isset name="gtmImpressionProducts" value="${slotcontent.content}" scope="pdict" /&gt;</w:t>
+            </w:r>
+          </w:p>
+          <w:p>
+            <w:pPr>
+              <w:rPr/>
+            </w:pPr>
+            <w:r>
+              <w:rPr>
+                <w:rtl w:val="0"/>
+              </w:rPr>
+              <w:t xml:space="preserve">&lt;isset name="productImpressionList" value="Cross-sell" scope="pdict" /&gt;</w:t>
+            </w:r>
+          </w:p>
+          <w:p>
+            <w:pPr>
+              <w:rPr/>
+            </w:pPr>
+            <w:r>
+              <w:rPr>
+                <w:rtl w:val="0"/>
+              </w:rPr>
+              <w:t xml:space="preserve">&lt;isinclude template="components/gtm/tag/productimpression"/&gt;</w:t>
+            </w:r>
+          </w:p>
+        </w:tc>
+      </w:tr>
+    </w:tbl>
+    <w:p>
+      <w:pPr>
+        <w:rPr/>
+      </w:pPr>
+      <w:r>
+        <w:rPr>
+          <w:rtl w:val="0"/>
+        </w:rPr>
+      </w:r>
+    </w:p>
+    <w:p>
+      <w:pPr>
+        <w:rPr/>
+      </w:pPr>
+      <w:r>
+        <w:rPr>
+          <w:rtl w:val="0"/>
+        </w:rPr>
+      </w:r>
+    </w:p>
+    <w:p>
+      <w:pPr>
+        <w:rPr/>
+      </w:pPr>
+      <w:r>
+        <w:rPr>
+          <w:rtl w:val="0"/>
+        </w:rPr>
+      </w:r>
+    </w:p>
+    <w:p>
+      <w:pPr>
+        <w:rPr/>
+      </w:pPr>
+      <w:r>
+        <w:rPr>
+          <w:rtl w:val="0"/>
+        </w:rPr>
+      </w:r>
+    </w:p>
+    <w:p>
+      <w:pPr>
+        <w:rPr/>
+      </w:pPr>
+      <w:r>
+        <w:rPr>
+          <w:b w:val="1"/>
+          <w:rtl w:val="0"/>
+        </w:rPr>
+        <w:t xml:space="preserve">For last visited</w:t>
+      </w:r>
+      <w:r>
+        <w:rPr>
+          <w:rtl w:val="0"/>
+        </w:rPr>
+      </w:r>
+    </w:p>
+    <w:p>
+      <w:pPr>
+        <w:rPr/>
+      </w:pPr>
+      <w:r>
+        <w:rPr>
+          <w:rtl w:val="0"/>
+        </w:rPr>
+      </w:r>
+    </w:p>
+    <w:p>
+      <w:pPr>
+        <w:rPr/>
+      </w:pPr>
+      <w:r>
+        <w:rPr>
+          <w:rtl w:val="0"/>
+        </w:rPr>
+        <w:t xml:space="preserve">File to override :</w:t>
+      </w:r>
+    </w:p>
+    <w:p>
+      <w:pPr>
+        <w:rPr/>
+      </w:pPr>
+      <w:r>
+        <w:rPr>
+          <w:rtl w:val="0"/>
+        </w:rPr>
+      </w:r>
+    </w:p>
+    <w:tbl>
+      <w:tblPr>
+        <w:tblStyle w:val="Table11"/>
+        <w:tblW w:w="9029.0" w:type="dxa"/>
+        <w:jc w:val="left"/>
+        <w:tblInd w:w="100.0" w:type="pct"/>
+        <w:tblBorders>
+          <w:top w:color="000000" w:space="0" w:sz="8" w:val="single"/>
+          <w:left w:color="000000" w:space="0" w:sz="8" w:val="single"/>
+          <w:bottom w:color="000000" w:space="0" w:sz="8" w:val="single"/>
+          <w:right w:color="000000" w:space="0" w:sz="8" w:val="single"/>
+          <w:insideH w:color="000000" w:space="0" w:sz="8" w:val="single"/>
+          <w:insideV w:color="000000" w:space="0" w:sz="8" w:val="single"/>
+        </w:tblBorders>
+        <w:tblLayout w:type="fixed"/>
+        <w:tblLook w:val="0600"/>
+      </w:tblPr>
+      <w:tblGrid>
+        <w:gridCol w:w="9029"/>
+        <w:tblGridChange w:id="0">
+          <w:tblGrid>
+            <w:gridCol w:w="9029"/>
+          </w:tblGrid>
+        </w:tblGridChange>
+      </w:tblGrid>
+      <w:tr>
+        <w:tc>
+          <w:tcPr>
+            <w:shd w:fill="auto" w:val="clear"/>
+            <w:tcMar>
+              <w:top w:w="100.0" w:type="dxa"/>
+              <w:left w:w="100.0" w:type="dxa"/>
+              <w:bottom w:w="100.0" w:type="dxa"/>
+              <w:right w:w="100.0" w:type="dxa"/>
+            </w:tcMar>
+            <w:vAlign w:val="top"/>
+          </w:tcPr>
+          <w:p>
+            <w:pPr>
+              <w:rPr/>
+            </w:pPr>
+            <w:r>
+              <w:rPr>
+                <w:rtl w:val="0"/>
+              </w:rPr>
+              <w:t xml:space="preserve">app_storefront_core/cartridge/templates/default/product/lastvisited.isml</w:t>
+            </w:r>
+          </w:p>
+        </w:tc>
+      </w:tr>
+    </w:tbl>
+    <w:p>
+      <w:pPr>
+        <w:rPr/>
+      </w:pPr>
+      <w:r>
+        <w:rPr>
+          <w:rtl w:val="0"/>
+        </w:rPr>
+      </w:r>
+    </w:p>
+    <w:p>
+      <w:pPr>
+        <w:rPr/>
+      </w:pPr>
+      <w:r>
+        <w:rPr>
+          <w:rtl w:val="0"/>
+        </w:rPr>
+        <w:t xml:space="preserve">Lines to add (at the end):</w:t>
+      </w:r>
+    </w:p>
+    <w:p>
+      <w:pPr>
+        <w:rPr/>
+      </w:pPr>
+      <w:r>
+        <w:rPr>
+          <w:rtl w:val="0"/>
+        </w:rPr>
+      </w:r>
+    </w:p>
+    <w:tbl>
+      <w:tblPr>
+        <w:tblStyle w:val="Table12"/>
+        <w:tblW w:w="9029.0" w:type="dxa"/>
+        <w:jc w:val="left"/>
+        <w:tblInd w:w="100.0" w:type="pct"/>
+        <w:tblBorders>
+          <w:top w:color="000000" w:space="0" w:sz="8" w:val="single"/>
+          <w:left w:color="000000" w:space="0" w:sz="8" w:val="single"/>
+          <w:bottom w:color="000000" w:space="0" w:sz="8" w:val="single"/>
+          <w:right w:color="000000" w:space="0" w:sz="8" w:val="single"/>
+          <w:insideH w:color="000000" w:space="0" w:sz="8" w:val="single"/>
+          <w:insideV w:color="000000" w:space="0" w:sz="8" w:val="single"/>
+        </w:tblBorders>
+        <w:tblLayout w:type="fixed"/>
+        <w:tblLook w:val="0600"/>
+      </w:tblPr>
+      <w:tblGrid>
+        <w:gridCol w:w="9029"/>
+        <w:tblGridChange w:id="0">
+          <w:tblGrid>
+            <w:gridCol w:w="9029"/>
+          </w:tblGrid>
+        </w:tblGridChange>
+      </w:tblGrid>
+      <w:tr>
+        <w:tc>
+          <w:tcPr>
+            <w:shd w:fill="auto" w:val="clear"/>
+            <w:tcMar>
+              <w:top w:w="100.0" w:type="dxa"/>
+              <w:left w:w="100.0" w:type="dxa"/>
+              <w:bottom w:w="100.0" w:type="dxa"/>
+              <w:right w:w="100.0" w:type="dxa"/>
+            </w:tcMar>
+            <w:vAlign w:val="top"/>
+          </w:tcPr>
+          <w:p>
+            <w:pPr>
+              <w:rPr/>
+            </w:pPr>
+            <w:r>
+              <w:rPr>
+                <w:rtl w:val="0"/>
+              </w:rPr>
+              <w:t xml:space="preserve">&lt;isset name="gtmImpressionProducts" value="${pdict.LastVisitedProducts}" scope="pdict" /&gt;</w:t>
+            </w:r>
+          </w:p>
+          <w:p>
+            <w:pPr>
+              <w:rPr/>
+            </w:pPr>
+            <w:r>
+              <w:rPr>
+                <w:rtl w:val="0"/>
+              </w:rPr>
+              <w:t xml:space="preserve">&lt;isset name="productImpressionList" value="Last-visited" scope="pdict" /&gt;</w:t>
+            </w:r>
+          </w:p>
+          <w:p>
+            <w:pPr>
+              <w:rPr/>
+            </w:pPr>
+            <w:r>
+              <w:rPr>
+                <w:rtl w:val="0"/>
+              </w:rPr>
+              <w:t xml:space="preserve">&lt;isinclude template="components/gtm/tag/productimpression"/&gt;</w:t>
+            </w:r>
+          </w:p>
+        </w:tc>
+      </w:tr>
+    </w:tbl>
     <w:p>
       <w:pPr>
         <w:rPr/>
@@ -805,8 +3475,8 @@
       </w:r>
     </w:p>
     <w:sectPr>
-      <w:footerReference r:id="rId6" w:type="default"/>
-      <w:footerReference r:id="rId7" w:type="first"/>
+      <w:footerReference r:id="rId7" w:type="default"/>
+      <w:footerReference r:id="rId8" w:type="first"/>
       <w:pgSz w:h="16834" w:w="11909"/>
       <w:pgMar w:bottom="1440" w:top="1440" w:left="1440" w:right="1440" w:header="720" w:footer="720"/>
       <w:pgNumType w:start="0"/>
@@ -859,6 +3529,336 @@
   <w:abstractNum w:abstractNumId="1">
     <w:lvl w:ilvl="0">
       <w:start w:val="1"/>
+      <w:numFmt w:val="bullet"/>
+      <w:lvlText w:val="●"/>
+      <w:lvlJc w:val="left"/>
+      <w:pPr>
+        <w:ind w:left="720" w:hanging="360"/>
+      </w:pPr>
+      <w:rPr>
+        <w:u w:val="none"/>
+      </w:rPr>
+    </w:lvl>
+    <w:lvl w:ilvl="1">
+      <w:start w:val="1"/>
+      <w:numFmt w:val="bullet"/>
+      <w:lvlText w:val="○"/>
+      <w:lvlJc w:val="left"/>
+      <w:pPr>
+        <w:ind w:left="1440" w:hanging="360"/>
+      </w:pPr>
+      <w:rPr>
+        <w:u w:val="none"/>
+      </w:rPr>
+    </w:lvl>
+    <w:lvl w:ilvl="2">
+      <w:start w:val="1"/>
+      <w:numFmt w:val="bullet"/>
+      <w:lvlText w:val="■"/>
+      <w:lvlJc w:val="left"/>
+      <w:pPr>
+        <w:ind w:left="2160" w:hanging="360"/>
+      </w:pPr>
+      <w:rPr>
+        <w:u w:val="none"/>
+      </w:rPr>
+    </w:lvl>
+    <w:lvl w:ilvl="3">
+      <w:start w:val="1"/>
+      <w:numFmt w:val="bullet"/>
+      <w:lvlText w:val="●"/>
+      <w:lvlJc w:val="left"/>
+      <w:pPr>
+        <w:ind w:left="2880" w:hanging="360"/>
+      </w:pPr>
+      <w:rPr>
+        <w:u w:val="none"/>
+      </w:rPr>
+    </w:lvl>
+    <w:lvl w:ilvl="4">
+      <w:start w:val="1"/>
+      <w:numFmt w:val="bullet"/>
+      <w:lvlText w:val="○"/>
+      <w:lvlJc w:val="left"/>
+      <w:pPr>
+        <w:ind w:left="3600" w:hanging="360"/>
+      </w:pPr>
+      <w:rPr>
+        <w:u w:val="none"/>
+      </w:rPr>
+    </w:lvl>
+    <w:lvl w:ilvl="5">
+      <w:start w:val="1"/>
+      <w:numFmt w:val="bullet"/>
+      <w:lvlText w:val="■"/>
+      <w:lvlJc w:val="left"/>
+      <w:pPr>
+        <w:ind w:left="4320" w:hanging="360"/>
+      </w:pPr>
+      <w:rPr>
+        <w:u w:val="none"/>
+      </w:rPr>
+    </w:lvl>
+    <w:lvl w:ilvl="6">
+      <w:start w:val="1"/>
+      <w:numFmt w:val="bullet"/>
+      <w:lvlText w:val="●"/>
+      <w:lvlJc w:val="left"/>
+      <w:pPr>
+        <w:ind w:left="5040" w:hanging="360"/>
+      </w:pPr>
+      <w:rPr>
+        <w:u w:val="none"/>
+      </w:rPr>
+    </w:lvl>
+    <w:lvl w:ilvl="7">
+      <w:start w:val="1"/>
+      <w:numFmt w:val="bullet"/>
+      <w:lvlText w:val="○"/>
+      <w:lvlJc w:val="left"/>
+      <w:pPr>
+        <w:ind w:left="5760" w:hanging="360"/>
+      </w:pPr>
+      <w:rPr>
+        <w:u w:val="none"/>
+      </w:rPr>
+    </w:lvl>
+    <w:lvl w:ilvl="8">
+      <w:start w:val="1"/>
+      <w:numFmt w:val="bullet"/>
+      <w:lvlText w:val="■"/>
+      <w:lvlJc w:val="left"/>
+      <w:pPr>
+        <w:ind w:left="6480" w:hanging="360"/>
+      </w:pPr>
+      <w:rPr>
+        <w:u w:val="none"/>
+      </w:rPr>
+    </w:lvl>
+  </w:abstractNum>
+  <w:abstractNum w:abstractNumId="2">
+    <w:lvl w:ilvl="0">
+      <w:start w:val="1"/>
+      <w:numFmt w:val="lowerLetter"/>
+      <w:lvlText w:val="%1."/>
+      <w:lvlJc w:val="left"/>
+      <w:pPr>
+        <w:ind w:left="1440" w:hanging="360"/>
+      </w:pPr>
+      <w:rPr>
+        <w:u w:val="none"/>
+      </w:rPr>
+    </w:lvl>
+    <w:lvl w:ilvl="1">
+      <w:start w:val="1"/>
+      <w:numFmt w:val="lowerRoman"/>
+      <w:lvlText w:val="%2."/>
+      <w:lvlJc w:val="right"/>
+      <w:pPr>
+        <w:ind w:left="2160" w:hanging="360"/>
+      </w:pPr>
+      <w:rPr>
+        <w:u w:val="none"/>
+      </w:rPr>
+    </w:lvl>
+    <w:lvl w:ilvl="2">
+      <w:start w:val="1"/>
+      <w:numFmt w:val="decimal"/>
+      <w:lvlText w:val="%3."/>
+      <w:lvlJc w:val="left"/>
+      <w:pPr>
+        <w:ind w:left="2880" w:hanging="360"/>
+      </w:pPr>
+      <w:rPr>
+        <w:u w:val="none"/>
+      </w:rPr>
+    </w:lvl>
+    <w:lvl w:ilvl="3">
+      <w:start w:val="1"/>
+      <w:numFmt w:val="lowerLetter"/>
+      <w:lvlText w:val="%4."/>
+      <w:lvlJc w:val="left"/>
+      <w:pPr>
+        <w:ind w:left="3600" w:hanging="360"/>
+      </w:pPr>
+      <w:rPr>
+        <w:u w:val="none"/>
+      </w:rPr>
+    </w:lvl>
+    <w:lvl w:ilvl="4">
+      <w:start w:val="1"/>
+      <w:numFmt w:val="lowerRoman"/>
+      <w:lvlText w:val="%5."/>
+      <w:lvlJc w:val="right"/>
+      <w:pPr>
+        <w:ind w:left="4320" w:hanging="360"/>
+      </w:pPr>
+      <w:rPr>
+        <w:u w:val="none"/>
+      </w:rPr>
+    </w:lvl>
+    <w:lvl w:ilvl="5">
+      <w:start w:val="1"/>
+      <w:numFmt w:val="decimal"/>
+      <w:lvlText w:val="%6."/>
+      <w:lvlJc w:val="left"/>
+      <w:pPr>
+        <w:ind w:left="5040" w:hanging="360"/>
+      </w:pPr>
+      <w:rPr>
+        <w:u w:val="none"/>
+      </w:rPr>
+    </w:lvl>
+    <w:lvl w:ilvl="6">
+      <w:start w:val="1"/>
+      <w:numFmt w:val="lowerLetter"/>
+      <w:lvlText w:val="%7."/>
+      <w:lvlJc w:val="left"/>
+      <w:pPr>
+        <w:ind w:left="5760" w:hanging="360"/>
+      </w:pPr>
+      <w:rPr>
+        <w:u w:val="none"/>
+      </w:rPr>
+    </w:lvl>
+    <w:lvl w:ilvl="7">
+      <w:start w:val="1"/>
+      <w:numFmt w:val="lowerRoman"/>
+      <w:lvlText w:val="%8."/>
+      <w:lvlJc w:val="right"/>
+      <w:pPr>
+        <w:ind w:left="6480" w:hanging="360"/>
+      </w:pPr>
+      <w:rPr>
+        <w:u w:val="none"/>
+      </w:rPr>
+    </w:lvl>
+    <w:lvl w:ilvl="8">
+      <w:start w:val="1"/>
+      <w:numFmt w:val="decimal"/>
+      <w:lvlText w:val="%9."/>
+      <w:lvlJc w:val="left"/>
+      <w:pPr>
+        <w:ind w:left="7200" w:hanging="360"/>
+      </w:pPr>
+      <w:rPr>
+        <w:u w:val="none"/>
+      </w:rPr>
+    </w:lvl>
+  </w:abstractNum>
+  <w:abstractNum w:abstractNumId="3">
+    <w:lvl w:ilvl="0">
+      <w:start w:val="1"/>
+      <w:numFmt w:val="bullet"/>
+      <w:lvlText w:val="●"/>
+      <w:lvlJc w:val="left"/>
+      <w:pPr>
+        <w:ind w:left="720" w:hanging="360"/>
+      </w:pPr>
+      <w:rPr>
+        <w:u w:val="none"/>
+      </w:rPr>
+    </w:lvl>
+    <w:lvl w:ilvl="1">
+      <w:start w:val="1"/>
+      <w:numFmt w:val="bullet"/>
+      <w:lvlText w:val="○"/>
+      <w:lvlJc w:val="left"/>
+      <w:pPr>
+        <w:ind w:left="1440" w:hanging="360"/>
+      </w:pPr>
+      <w:rPr>
+        <w:u w:val="none"/>
+      </w:rPr>
+    </w:lvl>
+    <w:lvl w:ilvl="2">
+      <w:start w:val="1"/>
+      <w:numFmt w:val="bullet"/>
+      <w:lvlText w:val="■"/>
+      <w:lvlJc w:val="left"/>
+      <w:pPr>
+        <w:ind w:left="2160" w:hanging="360"/>
+      </w:pPr>
+      <w:rPr>
+        <w:u w:val="none"/>
+      </w:rPr>
+    </w:lvl>
+    <w:lvl w:ilvl="3">
+      <w:start w:val="1"/>
+      <w:numFmt w:val="bullet"/>
+      <w:lvlText w:val="●"/>
+      <w:lvlJc w:val="left"/>
+      <w:pPr>
+        <w:ind w:left="2880" w:hanging="360"/>
+      </w:pPr>
+      <w:rPr>
+        <w:u w:val="none"/>
+      </w:rPr>
+    </w:lvl>
+    <w:lvl w:ilvl="4">
+      <w:start w:val="1"/>
+      <w:numFmt w:val="bullet"/>
+      <w:lvlText w:val="○"/>
+      <w:lvlJc w:val="left"/>
+      <w:pPr>
+        <w:ind w:left="3600" w:hanging="360"/>
+      </w:pPr>
+      <w:rPr>
+        <w:u w:val="none"/>
+      </w:rPr>
+    </w:lvl>
+    <w:lvl w:ilvl="5">
+      <w:start w:val="1"/>
+      <w:numFmt w:val="bullet"/>
+      <w:lvlText w:val="■"/>
+      <w:lvlJc w:val="left"/>
+      <w:pPr>
+        <w:ind w:left="4320" w:hanging="360"/>
+      </w:pPr>
+      <w:rPr>
+        <w:u w:val="none"/>
+      </w:rPr>
+    </w:lvl>
+    <w:lvl w:ilvl="6">
+      <w:start w:val="1"/>
+      <w:numFmt w:val="bullet"/>
+      <w:lvlText w:val="●"/>
+      <w:lvlJc w:val="left"/>
+      <w:pPr>
+        <w:ind w:left="5040" w:hanging="360"/>
+      </w:pPr>
+      <w:rPr>
+        <w:u w:val="none"/>
+      </w:rPr>
+    </w:lvl>
+    <w:lvl w:ilvl="7">
+      <w:start w:val="1"/>
+      <w:numFmt w:val="bullet"/>
+      <w:lvlText w:val="○"/>
+      <w:lvlJc w:val="left"/>
+      <w:pPr>
+        <w:ind w:left="5760" w:hanging="360"/>
+      </w:pPr>
+      <w:rPr>
+        <w:u w:val="none"/>
+      </w:rPr>
+    </w:lvl>
+    <w:lvl w:ilvl="8">
+      <w:start w:val="1"/>
+      <w:numFmt w:val="bullet"/>
+      <w:lvlText w:val="■"/>
+      <w:lvlJc w:val="left"/>
+      <w:pPr>
+        <w:ind w:left="6480" w:hanging="360"/>
+      </w:pPr>
+      <w:rPr>
+        <w:u w:val="none"/>
+      </w:rPr>
+    </w:lvl>
+  </w:abstractNum>
+  <w:abstractNum w:abstractNumId="4">
+    <w:lvl w:ilvl="0">
+      <w:start w:val="1"/>
       <w:numFmt w:val="decimal"/>
       <w:lvlText w:val="%1."/>
       <w:lvlJc w:val="left"/>
@@ -966,8 +3966,130 @@
       </w:rPr>
     </w:lvl>
   </w:abstractNum>
+  <w:abstractNum w:abstractNumId="5">
+    <w:lvl w:ilvl="0">
+      <w:start w:val="1"/>
+      <w:numFmt w:val="lowerLetter"/>
+      <w:lvlText w:val="%1."/>
+      <w:lvlJc w:val="left"/>
+      <w:pPr>
+        <w:ind w:left="1440" w:hanging="360"/>
+      </w:pPr>
+      <w:rPr>
+        <w:u w:val="none"/>
+      </w:rPr>
+    </w:lvl>
+    <w:lvl w:ilvl="1">
+      <w:start w:val="1"/>
+      <w:numFmt w:val="lowerRoman"/>
+      <w:lvlText w:val="%2."/>
+      <w:lvlJc w:val="right"/>
+      <w:pPr>
+        <w:ind w:left="2160" w:hanging="360"/>
+      </w:pPr>
+      <w:rPr>
+        <w:u w:val="none"/>
+      </w:rPr>
+    </w:lvl>
+    <w:lvl w:ilvl="2">
+      <w:start w:val="1"/>
+      <w:numFmt w:val="decimal"/>
+      <w:lvlText w:val="%3."/>
+      <w:lvlJc w:val="left"/>
+      <w:pPr>
+        <w:ind w:left="2880" w:hanging="360"/>
+      </w:pPr>
+      <w:rPr>
+        <w:u w:val="none"/>
+      </w:rPr>
+    </w:lvl>
+    <w:lvl w:ilvl="3">
+      <w:start w:val="1"/>
+      <w:numFmt w:val="lowerLetter"/>
+      <w:lvlText w:val="%4."/>
+      <w:lvlJc w:val="left"/>
+      <w:pPr>
+        <w:ind w:left="3600" w:hanging="360"/>
+      </w:pPr>
+      <w:rPr>
+        <w:u w:val="none"/>
+      </w:rPr>
+    </w:lvl>
+    <w:lvl w:ilvl="4">
+      <w:start w:val="1"/>
+      <w:numFmt w:val="lowerRoman"/>
+      <w:lvlText w:val="%5."/>
+      <w:lvlJc w:val="right"/>
+      <w:pPr>
+        <w:ind w:left="4320" w:hanging="360"/>
+      </w:pPr>
+      <w:rPr>
+        <w:u w:val="none"/>
+      </w:rPr>
+    </w:lvl>
+    <w:lvl w:ilvl="5">
+      <w:start w:val="1"/>
+      <w:numFmt w:val="decimal"/>
+      <w:lvlText w:val="%6."/>
+      <w:lvlJc w:val="left"/>
+      <w:pPr>
+        <w:ind w:left="5040" w:hanging="360"/>
+      </w:pPr>
+      <w:rPr>
+        <w:u w:val="none"/>
+      </w:rPr>
+    </w:lvl>
+    <w:lvl w:ilvl="6">
+      <w:start w:val="1"/>
+      <w:numFmt w:val="lowerLetter"/>
+      <w:lvlText w:val="%7."/>
+      <w:lvlJc w:val="left"/>
+      <w:pPr>
+        <w:ind w:left="5760" w:hanging="360"/>
+      </w:pPr>
+      <w:rPr>
+        <w:u w:val="none"/>
+      </w:rPr>
+    </w:lvl>
+    <w:lvl w:ilvl="7">
+      <w:start w:val="1"/>
+      <w:numFmt w:val="lowerRoman"/>
+      <w:lvlText w:val="%8."/>
+      <w:lvlJc w:val="right"/>
+      <w:pPr>
+        <w:ind w:left="6480" w:hanging="360"/>
+      </w:pPr>
+      <w:rPr>
+        <w:u w:val="none"/>
+      </w:rPr>
+    </w:lvl>
+    <w:lvl w:ilvl="8">
+      <w:start w:val="1"/>
+      <w:numFmt w:val="decimal"/>
+      <w:lvlText w:val="%9."/>
+      <w:lvlJc w:val="left"/>
+      <w:pPr>
+        <w:ind w:left="7200" w:hanging="360"/>
+      </w:pPr>
+      <w:rPr>
+        <w:u w:val="none"/>
+      </w:rPr>
+    </w:lvl>
+  </w:abstractNum>
   <w:num w:numId="1">
     <w:abstractNumId w:val="1"/>
+  </w:num>
+  <w:num w:numId="2">
+    <w:abstractNumId w:val="2"/>
+  </w:num>
+  <w:num w:numId="3">
+    <w:abstractNumId w:val="3"/>
+  </w:num>
+  <w:num w:numId="4">
+    <w:abstractNumId w:val="4"/>
+  </w:num>
+  <w:num w:numId="5">
+    <w:abstractNumId w:val="5"/>
   </w:num>
 </w:numbering>
 </file>
@@ -1116,6 +4238,162 @@
       <w:sz w:val="30"/>
       <w:szCs w:val="30"/>
     </w:rPr>
+  </w:style>
+  <w:style w:type="table" w:styleId="Table1">
+    <w:basedOn w:val="TableNormal"/>
+    <w:tblPr>
+      <w:tblStyleRowBandSize w:val="1"/>
+      <w:tblStyleColBandSize w:val="1"/>
+      <w:tblCellMar>
+        <w:top w:w="100.0" w:type="dxa"/>
+        <w:left w:w="100.0" w:type="dxa"/>
+        <w:bottom w:w="100.0" w:type="dxa"/>
+        <w:right w:w="100.0" w:type="dxa"/>
+      </w:tblCellMar>
+    </w:tblPr>
+  </w:style>
+  <w:style w:type="table" w:styleId="Table2">
+    <w:basedOn w:val="TableNormal"/>
+    <w:tblPr>
+      <w:tblStyleRowBandSize w:val="1"/>
+      <w:tblStyleColBandSize w:val="1"/>
+      <w:tblCellMar>
+        <w:top w:w="100.0" w:type="dxa"/>
+        <w:left w:w="100.0" w:type="dxa"/>
+        <w:bottom w:w="100.0" w:type="dxa"/>
+        <w:right w:w="100.0" w:type="dxa"/>
+      </w:tblCellMar>
+    </w:tblPr>
+  </w:style>
+  <w:style w:type="table" w:styleId="Table3">
+    <w:basedOn w:val="TableNormal"/>
+    <w:tblPr>
+      <w:tblStyleRowBandSize w:val="1"/>
+      <w:tblStyleColBandSize w:val="1"/>
+      <w:tblCellMar>
+        <w:top w:w="100.0" w:type="dxa"/>
+        <w:left w:w="100.0" w:type="dxa"/>
+        <w:bottom w:w="100.0" w:type="dxa"/>
+        <w:right w:w="100.0" w:type="dxa"/>
+      </w:tblCellMar>
+    </w:tblPr>
+  </w:style>
+  <w:style w:type="table" w:styleId="Table4">
+    <w:basedOn w:val="TableNormal"/>
+    <w:tblPr>
+      <w:tblStyleRowBandSize w:val="1"/>
+      <w:tblStyleColBandSize w:val="1"/>
+      <w:tblCellMar>
+        <w:top w:w="100.0" w:type="dxa"/>
+        <w:left w:w="100.0" w:type="dxa"/>
+        <w:bottom w:w="100.0" w:type="dxa"/>
+        <w:right w:w="100.0" w:type="dxa"/>
+      </w:tblCellMar>
+    </w:tblPr>
+  </w:style>
+  <w:style w:type="table" w:styleId="Table5">
+    <w:basedOn w:val="TableNormal"/>
+    <w:tblPr>
+      <w:tblStyleRowBandSize w:val="1"/>
+      <w:tblStyleColBandSize w:val="1"/>
+      <w:tblCellMar>
+        <w:top w:w="100.0" w:type="dxa"/>
+        <w:left w:w="100.0" w:type="dxa"/>
+        <w:bottom w:w="100.0" w:type="dxa"/>
+        <w:right w:w="100.0" w:type="dxa"/>
+      </w:tblCellMar>
+    </w:tblPr>
+  </w:style>
+  <w:style w:type="table" w:styleId="Table6">
+    <w:basedOn w:val="TableNormal"/>
+    <w:tblPr>
+      <w:tblStyleRowBandSize w:val="1"/>
+      <w:tblStyleColBandSize w:val="1"/>
+      <w:tblCellMar>
+        <w:top w:w="100.0" w:type="dxa"/>
+        <w:left w:w="100.0" w:type="dxa"/>
+        <w:bottom w:w="100.0" w:type="dxa"/>
+        <w:right w:w="100.0" w:type="dxa"/>
+      </w:tblCellMar>
+    </w:tblPr>
+  </w:style>
+  <w:style w:type="table" w:styleId="Table7">
+    <w:basedOn w:val="TableNormal"/>
+    <w:tblPr>
+      <w:tblStyleRowBandSize w:val="1"/>
+      <w:tblStyleColBandSize w:val="1"/>
+      <w:tblCellMar>
+        <w:top w:w="100.0" w:type="dxa"/>
+        <w:left w:w="100.0" w:type="dxa"/>
+        <w:bottom w:w="100.0" w:type="dxa"/>
+        <w:right w:w="100.0" w:type="dxa"/>
+      </w:tblCellMar>
+    </w:tblPr>
+  </w:style>
+  <w:style w:type="table" w:styleId="Table8">
+    <w:basedOn w:val="TableNormal"/>
+    <w:tblPr>
+      <w:tblStyleRowBandSize w:val="1"/>
+      <w:tblStyleColBandSize w:val="1"/>
+      <w:tblCellMar>
+        <w:top w:w="100.0" w:type="dxa"/>
+        <w:left w:w="100.0" w:type="dxa"/>
+        <w:bottom w:w="100.0" w:type="dxa"/>
+        <w:right w:w="100.0" w:type="dxa"/>
+      </w:tblCellMar>
+    </w:tblPr>
+  </w:style>
+  <w:style w:type="table" w:styleId="Table9">
+    <w:basedOn w:val="TableNormal"/>
+    <w:tblPr>
+      <w:tblStyleRowBandSize w:val="1"/>
+      <w:tblStyleColBandSize w:val="1"/>
+      <w:tblCellMar>
+        <w:top w:w="100.0" w:type="dxa"/>
+        <w:left w:w="100.0" w:type="dxa"/>
+        <w:bottom w:w="100.0" w:type="dxa"/>
+        <w:right w:w="100.0" w:type="dxa"/>
+      </w:tblCellMar>
+    </w:tblPr>
+  </w:style>
+  <w:style w:type="table" w:styleId="Table10">
+    <w:basedOn w:val="TableNormal"/>
+    <w:tblPr>
+      <w:tblStyleRowBandSize w:val="1"/>
+      <w:tblStyleColBandSize w:val="1"/>
+      <w:tblCellMar>
+        <w:top w:w="100.0" w:type="dxa"/>
+        <w:left w:w="100.0" w:type="dxa"/>
+        <w:bottom w:w="100.0" w:type="dxa"/>
+        <w:right w:w="100.0" w:type="dxa"/>
+      </w:tblCellMar>
+    </w:tblPr>
+  </w:style>
+  <w:style w:type="table" w:styleId="Table11">
+    <w:basedOn w:val="TableNormal"/>
+    <w:tblPr>
+      <w:tblStyleRowBandSize w:val="1"/>
+      <w:tblStyleColBandSize w:val="1"/>
+      <w:tblCellMar>
+        <w:top w:w="100.0" w:type="dxa"/>
+        <w:left w:w="100.0" w:type="dxa"/>
+        <w:bottom w:w="100.0" w:type="dxa"/>
+        <w:right w:w="100.0" w:type="dxa"/>
+      </w:tblCellMar>
+    </w:tblPr>
+  </w:style>
+  <w:style w:type="table" w:styleId="Table12">
+    <w:basedOn w:val="TableNormal"/>
+    <w:tblPr>
+      <w:tblStyleRowBandSize w:val="1"/>
+      <w:tblStyleColBandSize w:val="1"/>
+      <w:tblCellMar>
+        <w:top w:w="100.0" w:type="dxa"/>
+        <w:left w:w="100.0" w:type="dxa"/>
+        <w:bottom w:w="100.0" w:type="dxa"/>
+        <w:right w:w="100.0" w:type="dxa"/>
+      </w:tblCellMar>
+    </w:tblPr>
   </w:style>
 </w:styles>
 </file>

--- a/documentation/Integration Guide - GTM Module.docx
+++ b/documentation/Integration Guide - GTM Module.docx
@@ -347,7 +347,7 @@
         <w:p>
           <w:pPr>
             <w:tabs>
-              <w:tab w:val="right" w:pos="9030"/>
+              <w:tab w:val="right" w:pos="9025.511811023624"/>
             </w:tabs>
             <w:spacing w:before="80" w:line="240" w:lineRule="auto"/>
             <w:ind w:left="0" w:firstLine="0"/>
@@ -440,7 +440,7 @@
         <w:p>
           <w:pPr>
             <w:tabs>
-              <w:tab w:val="right" w:pos="9030"/>
+              <w:tab w:val="right" w:pos="9025.511811023624"/>
             </w:tabs>
             <w:spacing w:before="200" w:line="240" w:lineRule="auto"/>
             <w:ind w:left="0" w:firstLine="0"/>
@@ -528,7 +528,7 @@
         <w:p>
           <w:pPr>
             <w:tabs>
-              <w:tab w:val="right" w:pos="9030"/>
+              <w:tab w:val="right" w:pos="9025.511811023624"/>
             </w:tabs>
             <w:spacing w:before="60" w:line="240" w:lineRule="auto"/>
             <w:ind w:left="360" w:firstLine="0"/>
@@ -616,7 +616,7 @@
         <w:p>
           <w:pPr>
             <w:tabs>
-              <w:tab w:val="right" w:pos="9030"/>
+              <w:tab w:val="right" w:pos="9025.511811023624"/>
             </w:tabs>
             <w:spacing w:before="60" w:line="240" w:lineRule="auto"/>
             <w:ind w:left="360" w:firstLine="0"/>
@@ -704,7 +704,7 @@
         <w:p>
           <w:pPr>
             <w:tabs>
-              <w:tab w:val="right" w:pos="9030"/>
+              <w:tab w:val="right" w:pos="9025.511811023624"/>
             </w:tabs>
             <w:spacing w:before="200" w:line="240" w:lineRule="auto"/>
             <w:ind w:left="0" w:firstLine="0"/>
@@ -778,7 +778,7 @@
               <w:vertAlign w:val="baseline"/>
               <w:rtl w:val="0"/>
             </w:rPr>
-            <w:t xml:space="preserve">4</w:t>
+            <w:t xml:space="preserve">3</w:t>
           </w:r>
           <w:r>
             <w:fldChar w:fldCharType="end"/>
@@ -792,186 +792,10 @@
         <w:p>
           <w:pPr>
             <w:tabs>
-              <w:tab w:val="right" w:pos="9030"/>
+              <w:tab w:val="right" w:pos="9025.511811023624"/>
             </w:tabs>
             <w:spacing w:before="60" w:line="240" w:lineRule="auto"/>
             <w:ind w:left="360" w:firstLine="0"/>
-            <w:rPr>
-              <w:rFonts w:ascii="Arial" w:cs="Arial" w:eastAsia="Arial" w:hAnsi="Arial"/>
-              <w:b w:val="0"/>
-              <w:i w:val="0"/>
-              <w:smallCaps w:val="0"/>
-              <w:strike w:val="0"/>
-              <w:color w:val="000000"/>
-              <w:sz w:val="22"/>
-              <w:szCs w:val="22"/>
-              <w:u w:val="none"/>
-              <w:shd w:fill="auto" w:val="clear"/>
-              <w:vertAlign w:val="baseline"/>
-            </w:rPr>
-          </w:pPr>
-          <w:hyperlink w:anchor="_vadh1pzdnx15">
-            <w:r>
-              <w:rPr>
-                <w:rFonts w:ascii="Arial" w:cs="Arial" w:eastAsia="Arial" w:hAnsi="Arial"/>
-                <w:b w:val="0"/>
-                <w:i w:val="0"/>
-                <w:smallCaps w:val="0"/>
-                <w:strike w:val="0"/>
-                <w:color w:val="000000"/>
-                <w:sz w:val="22"/>
-                <w:szCs w:val="22"/>
-                <w:u w:val="none"/>
-                <w:shd w:fill="auto" w:val="clear"/>
-                <w:vertAlign w:val="baseline"/>
-                <w:rtl w:val="0"/>
-              </w:rPr>
-              <w:t xml:space="preserve">SFRA</w:t>
-            </w:r>
-          </w:hyperlink>
-          <w:r>
-            <w:rPr>
-              <w:rFonts w:ascii="Arial" w:cs="Arial" w:eastAsia="Arial" w:hAnsi="Arial"/>
-              <w:b w:val="0"/>
-              <w:i w:val="0"/>
-              <w:smallCaps w:val="0"/>
-              <w:strike w:val="0"/>
-              <w:color w:val="000000"/>
-              <w:sz w:val="22"/>
-              <w:szCs w:val="22"/>
-              <w:u w:val="none"/>
-              <w:shd w:fill="auto" w:val="clear"/>
-              <w:vertAlign w:val="baseline"/>
-              <w:rtl w:val="0"/>
-            </w:rPr>
-            <w:tab/>
-          </w:r>
-          <w:r>
-            <w:fldChar w:fldCharType="begin"/>
-            <w:instrText xml:space="preserve"> PAGEREF _vadh1pzdnx15 \h </w:instrText>
-            <w:fldChar w:fldCharType="separate"/>
-          </w:r>
-          <w:r>
-            <w:rPr>
-              <w:rFonts w:ascii="Arial" w:cs="Arial" w:eastAsia="Arial" w:hAnsi="Arial"/>
-              <w:b w:val="0"/>
-              <w:i w:val="0"/>
-              <w:smallCaps w:val="0"/>
-              <w:strike w:val="0"/>
-              <w:color w:val="000000"/>
-              <w:sz w:val="22"/>
-              <w:szCs w:val="22"/>
-              <w:u w:val="none"/>
-              <w:shd w:fill="auto" w:val="clear"/>
-              <w:vertAlign w:val="baseline"/>
-              <w:rtl w:val="0"/>
-            </w:rPr>
-            <w:t xml:space="preserve">4</w:t>
-          </w:r>
-          <w:r>
-            <w:fldChar w:fldCharType="end"/>
-          </w:r>
-          <w:r>
-            <w:rPr>
-              <w:rtl w:val="0"/>
-            </w:rPr>
-          </w:r>
-        </w:p>
-        <w:p>
-          <w:pPr>
-            <w:tabs>
-              <w:tab w:val="right" w:pos="9030"/>
-            </w:tabs>
-            <w:spacing w:before="60" w:line="240" w:lineRule="auto"/>
-            <w:ind w:left="360" w:firstLine="0"/>
-            <w:rPr>
-              <w:rFonts w:ascii="Arial" w:cs="Arial" w:eastAsia="Arial" w:hAnsi="Arial"/>
-              <w:b w:val="0"/>
-              <w:i w:val="0"/>
-              <w:smallCaps w:val="0"/>
-              <w:strike w:val="0"/>
-              <w:color w:val="000000"/>
-              <w:sz w:val="22"/>
-              <w:szCs w:val="22"/>
-              <w:u w:val="none"/>
-              <w:shd w:fill="auto" w:val="clear"/>
-              <w:vertAlign w:val="baseline"/>
-            </w:rPr>
-          </w:pPr>
-          <w:hyperlink w:anchor="_84zj5entm82h">
-            <w:r>
-              <w:rPr>
-                <w:rFonts w:ascii="Arial" w:cs="Arial" w:eastAsia="Arial" w:hAnsi="Arial"/>
-                <w:b w:val="0"/>
-                <w:i w:val="0"/>
-                <w:smallCaps w:val="0"/>
-                <w:strike w:val="0"/>
-                <w:color w:val="000000"/>
-                <w:sz w:val="22"/>
-                <w:szCs w:val="22"/>
-                <w:u w:val="none"/>
-                <w:shd w:fill="auto" w:val="clear"/>
-                <w:vertAlign w:val="baseline"/>
-                <w:rtl w:val="0"/>
-              </w:rPr>
-              <w:t xml:space="preserve">Site Genesis</w:t>
-            </w:r>
-          </w:hyperlink>
-          <w:r>
-            <w:rPr>
-              <w:rFonts w:ascii="Arial" w:cs="Arial" w:eastAsia="Arial" w:hAnsi="Arial"/>
-              <w:b w:val="0"/>
-              <w:i w:val="0"/>
-              <w:smallCaps w:val="0"/>
-              <w:strike w:val="0"/>
-              <w:color w:val="000000"/>
-              <w:sz w:val="22"/>
-              <w:szCs w:val="22"/>
-              <w:u w:val="none"/>
-              <w:shd w:fill="auto" w:val="clear"/>
-              <w:vertAlign w:val="baseline"/>
-              <w:rtl w:val="0"/>
-            </w:rPr>
-            <w:tab/>
-          </w:r>
-          <w:r>
-            <w:fldChar w:fldCharType="begin"/>
-            <w:instrText xml:space="preserve"> PAGEREF _84zj5entm82h \h </w:instrText>
-            <w:fldChar w:fldCharType="separate"/>
-          </w:r>
-          <w:r>
-            <w:rPr>
-              <w:rFonts w:ascii="Arial" w:cs="Arial" w:eastAsia="Arial" w:hAnsi="Arial"/>
-              <w:b w:val="0"/>
-              <w:i w:val="0"/>
-              <w:smallCaps w:val="0"/>
-              <w:strike w:val="0"/>
-              <w:color w:val="000000"/>
-              <w:sz w:val="22"/>
-              <w:szCs w:val="22"/>
-              <w:u w:val="none"/>
-              <w:shd w:fill="auto" w:val="clear"/>
-              <w:vertAlign w:val="baseline"/>
-              <w:rtl w:val="0"/>
-            </w:rPr>
-            <w:t xml:space="preserve">4</w:t>
-          </w:r>
-          <w:r>
-            <w:fldChar w:fldCharType="end"/>
-          </w:r>
-          <w:r>
-            <w:rPr>
-              <w:rtl w:val="0"/>
-            </w:rPr>
-          </w:r>
-        </w:p>
-        <w:p>
-          <w:pPr>
-            <w:tabs>
-              <w:tab w:val="right" w:pos="9030"/>
-            </w:tabs>
-            <w:spacing w:before="60" w:line="240" w:lineRule="auto"/>
-            <w:ind w:left="720" w:firstLine="0"/>
             <w:rPr>
               <w:rFonts w:ascii="Arial" w:cs="Arial" w:eastAsia="Arial" w:hAnsi="Arial"/>
               <w:b w:val="0"/>
@@ -1056,10 +880,10 @@
         <w:p>
           <w:pPr>
             <w:tabs>
-              <w:tab w:val="right" w:pos="9030"/>
+              <w:tab w:val="right" w:pos="9025.511811023624"/>
             </w:tabs>
             <w:spacing w:before="60" w:line="240" w:lineRule="auto"/>
-            <w:ind w:left="720" w:firstLine="0"/>
+            <w:ind w:left="360" w:firstLine="0"/>
             <w:rPr>
               <w:rFonts w:ascii="Arial" w:cs="Arial" w:eastAsia="Arial" w:hAnsi="Arial"/>
               <w:b w:val="0"/>
@@ -1144,10 +968,10 @@
         <w:p>
           <w:pPr>
             <w:tabs>
-              <w:tab w:val="right" w:pos="9030"/>
+              <w:tab w:val="right" w:pos="9025.511811023624"/>
             </w:tabs>
             <w:spacing w:before="60" w:line="240" w:lineRule="auto"/>
-            <w:ind w:left="720" w:firstLine="0"/>
+            <w:ind w:left="360" w:firstLine="0"/>
             <w:rPr>
               <w:rFonts w:ascii="Arial" w:cs="Arial" w:eastAsia="Arial" w:hAnsi="Arial"/>
               <w:b w:val="0"/>
@@ -1218,7 +1042,7 @@
               <w:vertAlign w:val="baseline"/>
               <w:rtl w:val="0"/>
             </w:rPr>
-            <w:t xml:space="preserve">5</w:t>
+            <w:t xml:space="preserve">4</w:t>
           </w:r>
           <w:r>
             <w:fldChar w:fldCharType="end"/>
@@ -1232,10 +1056,10 @@
         <w:p>
           <w:pPr>
             <w:tabs>
-              <w:tab w:val="right" w:pos="9030"/>
+              <w:tab w:val="right" w:pos="9025.511811023624"/>
             </w:tabs>
             <w:spacing w:before="60" w:line="240" w:lineRule="auto"/>
-            <w:ind w:left="720" w:firstLine="0"/>
+            <w:ind w:left="360" w:firstLine="0"/>
             <w:rPr>
               <w:rFonts w:ascii="Arial" w:cs="Arial" w:eastAsia="Arial" w:hAnsi="Arial"/>
               <w:b w:val="0"/>
@@ -1320,10 +1144,10 @@
         <w:p>
           <w:pPr>
             <w:tabs>
-              <w:tab w:val="right" w:pos="9030"/>
+              <w:tab w:val="right" w:pos="9025.511811023624"/>
             </w:tabs>
             <w:spacing w:after="80" w:before="60" w:line="240" w:lineRule="auto"/>
-            <w:ind w:left="720" w:firstLine="0"/>
+            <w:ind w:left="360" w:firstLine="0"/>
             <w:rPr>
               <w:rFonts w:ascii="Arial" w:cs="Arial" w:eastAsia="Arial" w:hAnsi="Arial"/>
               <w:b w:val="0"/>
@@ -1494,7 +1318,7 @@
         <w:rPr>
           <w:rtl w:val="0"/>
         </w:rPr>
-        <w:t xml:space="preserve">This module helps you integrate Google Tag Manager (GTM) and some enhanced ecommerce tags for both SiteGenesis and SFRA websites. There is a common integration part and specific one depending if you use SiteGenesis or SFRA. This documentation explain how to install and implement cartridges so that events are send to GTM but doesn’t show how to configure GTM side.</w:t>
+        <w:t xml:space="preserve">This module helps you integrate Google Tag Manager (GTM) and some enhanced ecommerce tags for SiteGenesis website. This documentation explains how to install and implement cartridges so that events are sent to GTM, but it doesn’t show how to configure GTM side.</w:t>
       </w:r>
     </w:p>
     <w:p>
@@ -1686,41 +1510,6 @@
           <w:b w:val="1"/>
           <w:rtl w:val="0"/>
         </w:rPr>
-        <w:t xml:space="preserve">int_gtm_sfra:</w:t>
-      </w:r>
-      <w:r>
-        <w:rPr>
-          <w:rtl w:val="0"/>
-        </w:rPr>
-        <w:t xml:space="preserve"> the cartridge adding GTM to SFRA</w:t>
-      </w:r>
-    </w:p>
-    <w:p>
-      <w:pPr>
-        <w:rPr/>
-      </w:pPr>
-      <w:r>
-        <w:rPr>
-          <w:rtl w:val="0"/>
-        </w:rPr>
-      </w:r>
-    </w:p>
-    <w:p>
-      <w:pPr>
-        <w:numPr>
-          <w:ilvl w:val="0"/>
-          <w:numId w:val="1"/>
-        </w:numPr>
-        <w:ind w:left="720" w:hanging="360"/>
-        <w:rPr>
-          <w:u w:val="none"/>
-        </w:rPr>
-      </w:pPr>
-      <w:r>
-        <w:rPr>
-          <w:b w:val="1"/>
-          <w:rtl w:val="0"/>
-        </w:rPr>
         <w:t xml:space="preserve">metadata:</w:t>
       </w:r>
       <w:r>
@@ -1749,7 +1538,7 @@
         <w:rPr>
           <w:rtl w:val="0"/>
         </w:rPr>
-        <w:t xml:space="preserve">Copy paste the correct cartridge directory (int_gtm if you are using SiteGenesis and int_gtm_sfra for SFRA) to your project cartridges directory, or you can make a symbolic link to it so that you can easily pull new version of the repository for updates. Then you have to add this new cartridge to your dw.json file and to upload it to your sandbox (using npm or prophet uploader for example)</w:t>
+        <w:t xml:space="preserve">Copy paste the cartridge directory (int_gtm) to your project cartridges directory, or you can make a symbolic link to it so that you can easily pull new versions of the repository for updates (or you can use git submodules system). Then you have to add this new cartridge to your dw.json file and to upload it to your sandbox (using npm or prophet uploader for example)</w:t>
       </w:r>
     </w:p>
     <w:p>
@@ -1785,7 +1574,7 @@
         <w:rPr>
           <w:rtl w:val="0"/>
         </w:rPr>
-        <w:t xml:space="preserve"> and add "int_gtm" or "int_gtm_sfra" (depending on the version you use) to the cartridge path.</w:t>
+        <w:t xml:space="preserve"> and add "int_gtm" to the cartridge path.</w:t>
       </w:r>
     </w:p>
     <w:p>
@@ -2048,7 +1837,7 @@
         <w:rPr>
           <w:rtl w:val="0"/>
         </w:rPr>
-        <w:t xml:space="preserve">This implementation guide will be useful for SiteGenesis side as there are some steps to follow instead of SFRA in which templates and controllers overriding can be done transparently without any action.</w:t>
+        <w:t xml:space="preserve">This implementation guide will be useful to update SiteGenesis templates and controllers.</w:t>
       </w:r>
     </w:p>
     <w:p>
@@ -2069,82 +1858,9 @@
           <w:numId w:val="2"/>
         </w:numPr>
         <w:ind w:left="1440" w:hanging="360"/>
-        <w:rPr>
-          <w:u w:val="none"/>
-        </w:rPr>
-      </w:pPr>
-      <w:bookmarkStart w:colFirst="0" w:colLast="0" w:name="_vadh1pzdnx15" w:id="7"/>
+      </w:pPr>
+      <w:bookmarkStart w:colFirst="0" w:colLast="0" w:name="_v9wz8g86g63l" w:id="7"/>
       <w:bookmarkEnd w:id="7"/>
-      <w:r>
-        <w:rPr>
-          <w:rtl w:val="0"/>
-        </w:rPr>
-        <w:t xml:space="preserve">SFRA</w:t>
-      </w:r>
-    </w:p>
-    <w:p>
-      <w:pPr>
-        <w:rPr/>
-      </w:pPr>
-      <w:r>
-        <w:rPr>
-          <w:rtl w:val="0"/>
-        </w:rPr>
-        <w:t xml:space="preserve">Nothing to do.</w:t>
-      </w:r>
-    </w:p>
-    <w:p>
-      <w:pPr>
-        <w:rPr/>
-      </w:pPr>
-      <w:r>
-        <w:rPr>
-          <w:rtl w:val="0"/>
-        </w:rPr>
-      </w:r>
-    </w:p>
-    <w:p>
-      <w:pPr>
-        <w:pStyle w:val="Heading2"/>
-        <w:numPr>
-          <w:ilvl w:val="0"/>
-          <w:numId w:val="2"/>
-        </w:numPr>
-        <w:ind w:left="1440" w:hanging="360"/>
-        <w:rPr>
-          <w:u w:val="none"/>
-        </w:rPr>
-      </w:pPr>
-      <w:bookmarkStart w:colFirst="0" w:colLast="0" w:name="_84zj5entm82h" w:id="8"/>
-      <w:bookmarkEnd w:id="8"/>
-      <w:r>
-        <w:rPr>
-          <w:rtl w:val="0"/>
-        </w:rPr>
-        <w:t xml:space="preserve">Site Genesis</w:t>
-      </w:r>
-    </w:p>
-    <w:p>
-      <w:pPr>
-        <w:rPr/>
-      </w:pPr>
-      <w:r>
-        <w:rPr>
-          <w:rtl w:val="0"/>
-        </w:rPr>
-      </w:r>
-    </w:p>
-    <w:p>
-      <w:pPr>
-        <w:pStyle w:val="Heading3"/>
-        <w:numPr>
-          <w:ilvl w:val="1"/>
-          <w:numId w:val="2"/>
-        </w:numPr>
-        <w:ind w:left="2160" w:hanging="360"/>
-      </w:pPr>
-      <w:bookmarkStart w:colFirst="0" w:colLast="0" w:name="_v9wz8g86g63l" w:id="9"/>
-      <w:bookmarkEnd w:id="9"/>
       <w:r>
         <w:rPr>
           <w:rtl w:val="0"/>
@@ -2350,15 +2066,15 @@
     </w:p>
     <w:p>
       <w:pPr>
-        <w:pStyle w:val="Heading3"/>
+        <w:pStyle w:val="Heading2"/>
         <w:numPr>
-          <w:ilvl w:val="1"/>
+          <w:ilvl w:val="0"/>
           <w:numId w:val="2"/>
         </w:numPr>
-        <w:ind w:left="2160" w:hanging="360"/>
-      </w:pPr>
-      <w:bookmarkStart w:colFirst="0" w:colLast="0" w:name="_80uk5ie3b8x6" w:id="10"/>
-      <w:bookmarkEnd w:id="10"/>
+        <w:ind w:left="1440" w:hanging="360"/>
+      </w:pPr>
+      <w:bookmarkStart w:colFirst="0" w:colLast="0" w:name="_80uk5ie3b8x6" w:id="8"/>
+      <w:bookmarkEnd w:id="8"/>
       <w:r>
         <w:rPr>
           <w:rtl w:val="0"/>
@@ -2563,16 +2279,16 @@
     </w:p>
     <w:p>
       <w:pPr>
-        <w:pStyle w:val="Heading3"/>
+        <w:pStyle w:val="Heading2"/>
         <w:numPr>
-          <w:ilvl w:val="1"/>
+          <w:ilvl w:val="0"/>
           <w:numId w:val="2"/>
         </w:numPr>
-        <w:ind w:left="2160" w:hanging="360"/>
-        <w:rPr/>
-      </w:pPr>
-      <w:bookmarkStart w:colFirst="0" w:colLast="0" w:name="_f1v89yfovt1i" w:id="11"/>
-      <w:bookmarkEnd w:id="11"/>
+        <w:ind w:left="1440" w:hanging="360"/>
+        <w:rPr/>
+      </w:pPr>
+      <w:bookmarkStart w:colFirst="0" w:colLast="0" w:name="_f1v89yfovt1i" w:id="9"/>
+      <w:bookmarkEnd w:id="9"/>
       <w:r>
         <w:rPr>
           <w:rtl w:val="0"/>
@@ -2756,20 +2472,16 @@
     </w:p>
     <w:p>
       <w:pPr>
-        <w:pStyle w:val="Heading3"/>
+        <w:pStyle w:val="Heading2"/>
         <w:numPr>
-          <w:ilvl w:val="1"/>
+          <w:ilvl w:val="0"/>
           <w:numId w:val="2"/>
         </w:numPr>
-        <w:ind w:left="2160" w:hanging="360"/>
-        <w:rPr>
-          <w:color w:val="434343"/>
-          <w:sz w:val="28"/>
-          <w:szCs w:val="28"/>
-        </w:rPr>
-      </w:pPr>
-      <w:bookmarkStart w:colFirst="0" w:colLast="0" w:name="_on248bbeeto4" w:id="12"/>
-      <w:bookmarkEnd w:id="12"/>
+        <w:ind w:left="1440" w:hanging="360"/>
+        <w:rPr/>
+      </w:pPr>
+      <w:bookmarkStart w:colFirst="0" w:colLast="0" w:name="_on248bbeeto4" w:id="10"/>
+      <w:bookmarkEnd w:id="10"/>
       <w:r>
         <w:rPr>
           <w:rtl w:val="0"/>
@@ -2974,20 +2686,16 @@
     </w:p>
     <w:p>
       <w:pPr>
-        <w:pStyle w:val="Heading3"/>
+        <w:pStyle w:val="Heading2"/>
         <w:numPr>
-          <w:ilvl w:val="1"/>
+          <w:ilvl w:val="0"/>
           <w:numId w:val="2"/>
         </w:numPr>
-        <w:ind w:left="2160" w:hanging="360"/>
-        <w:rPr>
-          <w:color w:val="434343"/>
-          <w:sz w:val="28"/>
-          <w:szCs w:val="28"/>
-        </w:rPr>
-      </w:pPr>
-      <w:bookmarkStart w:colFirst="0" w:colLast="0" w:name="_fli3685lcjjr" w:id="13"/>
-      <w:bookmarkEnd w:id="13"/>
+        <w:ind w:left="1440" w:hanging="360"/>
+        <w:rPr/>
+      </w:pPr>
+      <w:bookmarkStart w:colFirst="0" w:colLast="0" w:name="_fli3685lcjjr" w:id="11"/>
+      <w:bookmarkEnd w:id="11"/>
       <w:r>
         <w:rPr>
           <w:rtl w:val="0"/>
@@ -3477,7 +3185,7 @@
     <w:sectPr>
       <w:footerReference r:id="rId7" w:type="default"/>
       <w:footerReference r:id="rId8" w:type="first"/>
-      <w:pgSz w:h="16834" w:w="11909"/>
+      <w:pgSz w:h="16834" w:w="11909" w:orient="portrait"/>
       <w:pgMar w:bottom="1440" w:top="1440" w:left="1440" w:right="1440" w:header="720" w:footer="720"/>
       <w:pgNumType w:start="0"/>
       <w:titlePg w:val="1"/>
